--- a/PLANS.docx
+++ b/PLANS.docx
@@ -90,7 +90,7 @@
     <w:p>
       <w:r>
         <w:pict w14:anchorId="7371558F">
-          <v:rect id="_x0000_i1049" style="width:0;height:1.5pt" o:hralign="center" o:hrstd="t" o:hr="t" fillcolor="#a0a0a0" stroked="f"/>
+          <v:rect id="_x0000_i1025" style="width:0;height:1.5pt" o:hralign="center" o:hrstd="t" o:hr="t" fillcolor="#a0a0a0" stroked="f"/>
         </w:pict>
       </w:r>
     </w:p>
@@ -123,7 +123,7 @@
     <w:p>
       <w:r>
         <w:pict w14:anchorId="5DEC3BAB">
-          <v:rect id="_x0000_i1050" style="width:0;height:1.5pt" o:hralign="center" o:hrstd="t" o:hr="t" fillcolor="#a0a0a0" stroked="f"/>
+          <v:rect id="_x0000_i1026" style="width:0;height:1.5pt" o:hralign="center" o:hrstd="t" o:hr="t" fillcolor="#a0a0a0" stroked="f"/>
         </w:pict>
       </w:r>
     </w:p>
@@ -159,7 +159,15 @@
       </w:r>
       <w:r>
         <w:br/>
-        <w:t>We begin by showing that while most households report spending on food, their diets are increasingly monotonous and rice-dominated. Low-income families allocate over 60% of their food budget to rice—leaving little room for protein or produce.</w:t>
+        <w:t xml:space="preserve">We begin by showing that while most households report spending on food, their diets are increasingly monotonous and </w:t>
+      </w:r>
+      <w:proofErr w:type="gramStart"/>
+      <w:r>
+        <w:t>rice-dominated</w:t>
+      </w:r>
+      <w:proofErr w:type="gramEnd"/>
+      <w:r>
+        <w:t>. Low-income families allocate over 60% of their food budget to rice—leaving little room for protein or produce.</w:t>
       </w:r>
     </w:p>
     <w:p>
@@ -215,7 +223,7 @@
       <w:r>
         <w:lastRenderedPageBreak/>
         <w:pict w14:anchorId="4AB9FE8A">
-          <v:rect id="_x0000_i1051" style="width:0;height:1.5pt" o:hralign="center" o:hrstd="t" o:hr="t" fillcolor="#a0a0a0" stroked="f"/>
+          <v:rect id="_x0000_i1027" style="width:0;height:1.5pt" o:hralign="center" o:hrstd="t" o:hr="t" fillcolor="#a0a0a0" stroked="f"/>
         </w:pict>
       </w:r>
     </w:p>
@@ -307,7 +315,7 @@
     <w:p>
       <w:r>
         <w:pict w14:anchorId="5C66D1CB">
-          <v:rect id="_x0000_i1052" style="width:0;height:1.5pt" o:hralign="center" o:hrstd="t" o:hr="t" fillcolor="#a0a0a0" stroked="f"/>
+          <v:rect id="_x0000_i1028" style="width:0;height:1.5pt" o:hralign="center" o:hrstd="t" o:hr="t" fillcolor="#a0a0a0" stroked="f"/>
         </w:pict>
       </w:r>
     </w:p>
@@ -406,7 +414,15 @@
       </w:pPr>
       <w:r>
         <w:lastRenderedPageBreak/>
-        <w:t>The Produce-Prioritizer (rare, often high-income)</w:t>
+        <w:t>The Produce-</w:t>
+      </w:r>
+      <w:proofErr w:type="spellStart"/>
+      <w:r>
+        <w:t>Prioritizer</w:t>
+      </w:r>
+      <w:proofErr w:type="spellEnd"/>
+      <w:r>
+        <w:t xml:space="preserve"> (rare, often high-income)</w:t>
       </w:r>
       <w:r>
         <w:br/>
@@ -442,24 +458,6 @@
       </w:r>
     </w:p>
     <w:p>
-      <w:r>
-        <w:lastRenderedPageBreak/>
-        <w:t>“The Hidden Homeless: Overcrowding, Substandard Housing, and the Illusion of Shelter in the Philippines”</w:t>
-      </w:r>
-    </w:p>
-    <w:p>
-      <w:r>
-        <w:t>This narrative uses only your allowed libraries and leverages your dataset’s rich housing variables. It’s designed to resonate with citizens, urban planners, and policymakers by exposing a crisis that isn’t always visible: families may have roofs—but not dignified, safe, or healthy homes.</w:t>
-      </w:r>
-    </w:p>
-    <w:p>
-      <w:r>
-        <w:pict w14:anchorId="7DCF0A3C">
-          <v:rect id="_x0000_i1141" style="width:0;height:1.5pt" o:hralign="center" o:hrstd="t" o:hr="t" fillcolor="#a0a0a0" stroked="f"/>
-        </w:pict>
-      </w:r>
-    </w:p>
-    <w:p>
       <w:pPr>
         <w:rPr>
           <w:b/>
@@ -472,17 +470,15 @@
           <w:b/>
           <w:bCs/>
         </w:rPr>
-        <w:t>📖</w:t>
+        <w:lastRenderedPageBreak/>
+        <w:t>🥩</w:t>
       </w:r>
       <w:r>
         <w:rPr>
           <w:b/>
           <w:bCs/>
         </w:rPr>
-        <w:t xml:space="preserve"> </w:t>
-      </w:r>
-      <w:r>
-        <w:t>The Storyline Flow</w:t>
+        <w:t xml:space="preserve"> Predictive 2: Forecast Meat Spending from Income and Job Stability</w:t>
       </w:r>
     </w:p>
     <w:p>
@@ -491,38 +487,671 @@
           <w:i/>
           <w:iCs/>
         </w:rPr>
-        <w:t>“In the Philippines, ‘having a house’ doesn’t mean having a home.</w:t>
-      </w:r>
+        <w:t>(Linear Regression — Continuous Prediction)</w:t>
+      </w:r>
+    </w:p>
+    <w:p>
       <w:r>
         <w:rPr>
-          <w:i/>
-          <w:iCs/>
+          <w:b/>
+          <w:bCs/>
         </w:rPr>
+        <w:t>Goal</w:t>
+      </w:r>
+      <w:r>
+        <w:t xml:space="preserve">: Estimate how much a household </w:t>
+      </w:r>
+      <w:r>
+        <w:rPr>
+          <w:b/>
+          <w:bCs/>
+        </w:rPr>
+        <w:t>spends on meat</w:t>
+      </w:r>
+      <w:r>
+        <w:t>, based on income and employment—useful for market planning or subsidy targeting.</w:t>
+      </w:r>
+    </w:p>
+    <w:p>
+      <w:r>
+        <w:rPr>
+          <w:b/>
+          <w:bCs/>
+        </w:rPr>
+        <w:t>Target (y)</w:t>
+      </w:r>
+      <w:r>
+        <w:t>: Meat Expenditure</w:t>
+      </w:r>
+      <w:r>
         <w:br/>
-        <w:t>Behind census counts and shelter statistics lie millions living in overcrowded rooms, leaky roofs, and floors without toilets—conditions that harm health, dignity, and children’s futures.</w:t>
       </w:r>
       <w:r>
         <w:rPr>
-          <w:i/>
-          <w:iCs/>
+          <w:b/>
+          <w:bCs/>
         </w:rPr>
-        <w:br/>
-        <w:t>Using national household data, we reveal who is most at risk, why ‘owning a home’ doesn’t guarantee security, and how housing quality silently tracks with income, region, and family size.</w:t>
-      </w:r>
+        <w:t>Features (X)</w:t>
+      </w:r>
+      <w:r>
+        <w:t>:</w:t>
+      </w:r>
+    </w:p>
+    <w:p>
+      <w:pPr>
+        <w:numPr>
+          <w:ilvl w:val="0"/>
+          <w:numId w:val="14"/>
+        </w:numPr>
+      </w:pPr>
+      <w:r>
+        <w:t>Total Household Income</w:t>
+      </w:r>
+    </w:p>
+    <w:p>
+      <w:pPr>
+        <w:numPr>
+          <w:ilvl w:val="0"/>
+          <w:numId w:val="14"/>
+        </w:numPr>
+      </w:pPr>
+      <w:r>
+        <w:t>Household Head Job or Business Indicator</w:t>
+      </w:r>
+    </w:p>
+    <w:p>
+      <w:pPr>
+        <w:numPr>
+          <w:ilvl w:val="0"/>
+          <w:numId w:val="14"/>
+        </w:numPr>
+      </w:pPr>
+      <w:r>
+        <w:t>Total number of family members employed</w:t>
+      </w:r>
+    </w:p>
+    <w:p>
+      <w:pPr>
+        <w:numPr>
+          <w:ilvl w:val="0"/>
+          <w:numId w:val="14"/>
+        </w:numPr>
+      </w:pPr>
+      <w:r>
+        <w:t>Total Number of Family members</w:t>
+      </w:r>
+    </w:p>
+    <w:p>
       <w:r>
         <w:rPr>
-          <w:i/>
-          <w:iCs/>
+          <w:b/>
+          <w:bCs/>
         </w:rPr>
-        <w:br/>
-        <w:t>This isn’t just about shelter—it’s about the right to live in safety and dignity.”</w:t>
-      </w:r>
-    </w:p>
-    <w:p>
-      <w:r>
-        <w:pict w14:anchorId="0AC8A8FF">
-          <v:rect id="_x0000_i1142" style="width:0;height:1.5pt" o:hralign="center" o:hrstd="t" o:hr="t" fillcolor="#a0a0a0" stroked="f"/>
-        </w:pict>
+        <w:t>Why it matters</w:t>
+      </w:r>
+      <w:r>
+        <w:t xml:space="preserve">: Shows how </w:t>
+      </w:r>
+      <w:r>
+        <w:rPr>
+          <w:b/>
+          <w:bCs/>
+        </w:rPr>
+        <w:t>job quality</w:t>
+      </w:r>
+      <w:r>
+        <w:t xml:space="preserve"> affects high-protein food access.</w:t>
+      </w:r>
+    </w:p>
+    <w:p/>
+    <w:p>
+      <w:r>
+        <w:t># Prepare data</w:t>
+      </w:r>
+    </w:p>
+    <w:p>
+      <w:proofErr w:type="spellStart"/>
+      <w:r>
+        <w:t>meat_df</w:t>
+      </w:r>
+      <w:proofErr w:type="spellEnd"/>
+      <w:r>
+        <w:t xml:space="preserve"> = </w:t>
+      </w:r>
+      <w:proofErr w:type="spellStart"/>
+      <w:proofErr w:type="gramStart"/>
+      <w:r>
+        <w:t>df</w:t>
+      </w:r>
+      <w:proofErr w:type="spellEnd"/>
+      <w:r>
+        <w:t>[</w:t>
+      </w:r>
+      <w:proofErr w:type="gramEnd"/>
+      <w:r>
+        <w:t>[</w:t>
+      </w:r>
+    </w:p>
+    <w:p>
+      <w:r>
+        <w:t>    'Meat Expenditure', 'Total Household Income', 'Household Head Job or Business Indicator',</w:t>
+      </w:r>
+    </w:p>
+    <w:p>
+      <w:r>
+        <w:t>    'Total number of family members employed', 'Total Number of Family members'</w:t>
+      </w:r>
+    </w:p>
+    <w:p>
+      <w:r>
+        <w:t>]</w:t>
+      </w:r>
+      <w:proofErr w:type="gramStart"/>
+      <w:r>
+        <w:t>].copy</w:t>
+      </w:r>
+      <w:proofErr w:type="gramEnd"/>
+      <w:r>
+        <w:t>()</w:t>
+      </w:r>
+    </w:p>
+    <w:p/>
+    <w:p>
+      <w:proofErr w:type="spellStart"/>
+      <w:r>
+        <w:t>meat_df</w:t>
+      </w:r>
+      <w:proofErr w:type="spellEnd"/>
+      <w:r>
+        <w:t xml:space="preserve"> = </w:t>
+      </w:r>
+      <w:proofErr w:type="spellStart"/>
+      <w:r>
+        <w:t>meat_</w:t>
+      </w:r>
+      <w:proofErr w:type="gramStart"/>
+      <w:r>
+        <w:t>df.dropna</w:t>
+      </w:r>
+      <w:proofErr w:type="spellEnd"/>
+      <w:proofErr w:type="gramEnd"/>
+      <w:r>
+        <w:t>()</w:t>
+      </w:r>
+    </w:p>
+    <w:p>
+      <w:proofErr w:type="spellStart"/>
+      <w:r>
+        <w:t>meat_df</w:t>
+      </w:r>
+      <w:proofErr w:type="spellEnd"/>
+      <w:r>
+        <w:t xml:space="preserve"> = </w:t>
+      </w:r>
+      <w:proofErr w:type="spellStart"/>
+      <w:r>
+        <w:t>meat_</w:t>
+      </w:r>
+      <w:proofErr w:type="gramStart"/>
+      <w:r>
+        <w:t>df</w:t>
+      </w:r>
+      <w:proofErr w:type="spellEnd"/>
+      <w:r>
+        <w:t>[</w:t>
+      </w:r>
+      <w:proofErr w:type="spellStart"/>
+      <w:proofErr w:type="gramEnd"/>
+      <w:r>
+        <w:t>meat_</w:t>
+      </w:r>
+      <w:proofErr w:type="gramStart"/>
+      <w:r>
+        <w:t>df</w:t>
+      </w:r>
+      <w:proofErr w:type="spellEnd"/>
+      <w:r>
+        <w:t>[</w:t>
+      </w:r>
+      <w:proofErr w:type="gramEnd"/>
+      <w:r>
+        <w:t>'Meat Expenditure'] &gt;= 0</w:t>
+      </w:r>
+      <w:proofErr w:type="gramStart"/>
+      <w:r>
+        <w:t>]  #</w:t>
+      </w:r>
+      <w:proofErr w:type="gramEnd"/>
+      <w:r>
+        <w:t xml:space="preserve"> Remove negative spends</w:t>
+      </w:r>
+    </w:p>
+    <w:p/>
+    <w:p>
+      <w:r>
+        <w:t># Define X, y</w:t>
+      </w:r>
+    </w:p>
+    <w:p>
+      <w:r>
+        <w:t xml:space="preserve">X = </w:t>
+      </w:r>
+      <w:proofErr w:type="spellStart"/>
+      <w:r>
+        <w:t>meat_</w:t>
+      </w:r>
+      <w:proofErr w:type="gramStart"/>
+      <w:r>
+        <w:t>df.drop</w:t>
+      </w:r>
+      <w:proofErr w:type="spellEnd"/>
+      <w:proofErr w:type="gramEnd"/>
+      <w:r>
+        <w:t>('Meat Expenditure', axis=1)</w:t>
+      </w:r>
+    </w:p>
+    <w:p>
+      <w:r>
+        <w:t xml:space="preserve">y = </w:t>
+      </w:r>
+      <w:proofErr w:type="spellStart"/>
+      <w:r>
+        <w:t>meat_</w:t>
+      </w:r>
+      <w:proofErr w:type="gramStart"/>
+      <w:r>
+        <w:t>df</w:t>
+      </w:r>
+      <w:proofErr w:type="spellEnd"/>
+      <w:r>
+        <w:t>[</w:t>
+      </w:r>
+      <w:proofErr w:type="gramEnd"/>
+      <w:r>
+        <w:t>'Meat Expenditure']</w:t>
+      </w:r>
+    </w:p>
+    <w:p/>
+    <w:p>
+      <w:r>
+        <w:t># Split</w:t>
+      </w:r>
+    </w:p>
+    <w:p>
+      <w:proofErr w:type="spellStart"/>
+      <w:r>
+        <w:lastRenderedPageBreak/>
+        <w:t>X_train</w:t>
+      </w:r>
+      <w:proofErr w:type="spellEnd"/>
+      <w:r>
+        <w:t xml:space="preserve">, </w:t>
+      </w:r>
+      <w:proofErr w:type="spellStart"/>
+      <w:r>
+        <w:t>X_test</w:t>
+      </w:r>
+      <w:proofErr w:type="spellEnd"/>
+      <w:r>
+        <w:t xml:space="preserve">, </w:t>
+      </w:r>
+      <w:proofErr w:type="spellStart"/>
+      <w:r>
+        <w:t>y_train</w:t>
+      </w:r>
+      <w:proofErr w:type="spellEnd"/>
+      <w:r>
+        <w:t xml:space="preserve">, </w:t>
+      </w:r>
+      <w:proofErr w:type="spellStart"/>
+      <w:r>
+        <w:t>y_test</w:t>
+      </w:r>
+      <w:proofErr w:type="spellEnd"/>
+      <w:r>
+        <w:t xml:space="preserve"> = </w:t>
+      </w:r>
+      <w:proofErr w:type="spellStart"/>
+      <w:r>
+        <w:t>train_test_</w:t>
+      </w:r>
+      <w:proofErr w:type="gramStart"/>
+      <w:r>
+        <w:t>split</w:t>
+      </w:r>
+      <w:proofErr w:type="spellEnd"/>
+      <w:r>
+        <w:t>(</w:t>
+      </w:r>
+      <w:proofErr w:type="gramEnd"/>
+      <w:r>
+        <w:t xml:space="preserve">X, y, </w:t>
+      </w:r>
+      <w:proofErr w:type="spellStart"/>
+      <w:r>
+        <w:t>test_size</w:t>
+      </w:r>
+      <w:proofErr w:type="spellEnd"/>
+      <w:r>
+        <w:t xml:space="preserve">=0.2, </w:t>
+      </w:r>
+      <w:proofErr w:type="spellStart"/>
+      <w:r>
+        <w:t>random_state</w:t>
+      </w:r>
+      <w:proofErr w:type="spellEnd"/>
+      <w:r>
+        <w:t>=42)</w:t>
+      </w:r>
+    </w:p>
+    <w:p/>
+    <w:p>
+      <w:r>
+        <w:t># Linear Regression</w:t>
+      </w:r>
+    </w:p>
+    <w:p>
+      <w:r>
+        <w:t xml:space="preserve">from </w:t>
+      </w:r>
+      <w:proofErr w:type="spellStart"/>
+      <w:proofErr w:type="gramStart"/>
+      <w:r>
+        <w:t>sklearn.linear</w:t>
+      </w:r>
+      <w:proofErr w:type="gramEnd"/>
+      <w:r>
+        <w:t>_model</w:t>
+      </w:r>
+      <w:proofErr w:type="spellEnd"/>
+      <w:r>
+        <w:t xml:space="preserve"> import </w:t>
+      </w:r>
+      <w:proofErr w:type="spellStart"/>
+      <w:r>
+        <w:t>LinearRegression</w:t>
+      </w:r>
+      <w:proofErr w:type="spellEnd"/>
+    </w:p>
+    <w:p>
+      <w:r>
+        <w:t xml:space="preserve">from </w:t>
+      </w:r>
+      <w:proofErr w:type="spellStart"/>
+      <w:proofErr w:type="gramStart"/>
+      <w:r>
+        <w:t>sklearn.metrics</w:t>
+      </w:r>
+      <w:proofErr w:type="spellEnd"/>
+      <w:proofErr w:type="gramEnd"/>
+      <w:r>
+        <w:t xml:space="preserve"> import </w:t>
+      </w:r>
+      <w:proofErr w:type="spellStart"/>
+      <w:r>
+        <w:t>mean_absolute_error</w:t>
+      </w:r>
+      <w:proofErr w:type="spellEnd"/>
+    </w:p>
+    <w:p/>
+    <w:p>
+      <w:r>
+        <w:t xml:space="preserve">model = </w:t>
+      </w:r>
+      <w:proofErr w:type="spellStart"/>
+      <w:proofErr w:type="gramStart"/>
+      <w:r>
+        <w:t>LinearRegression</w:t>
+      </w:r>
+      <w:proofErr w:type="spellEnd"/>
+      <w:r>
+        <w:t>(</w:t>
+      </w:r>
+      <w:proofErr w:type="gramEnd"/>
+      <w:r>
+        <w:t>)</w:t>
+      </w:r>
+    </w:p>
+    <w:p>
+      <w:proofErr w:type="spellStart"/>
+      <w:proofErr w:type="gramStart"/>
+      <w:r>
+        <w:t>model.fit</w:t>
+      </w:r>
+      <w:proofErr w:type="spellEnd"/>
+      <w:r>
+        <w:t>(</w:t>
+      </w:r>
+      <w:proofErr w:type="spellStart"/>
+      <w:proofErr w:type="gramEnd"/>
+      <w:r>
+        <w:t>X_train</w:t>
+      </w:r>
+      <w:proofErr w:type="spellEnd"/>
+      <w:r>
+        <w:t xml:space="preserve">, </w:t>
+      </w:r>
+      <w:proofErr w:type="spellStart"/>
+      <w:r>
+        <w:t>y_train</w:t>
+      </w:r>
+      <w:proofErr w:type="spellEnd"/>
+      <w:r>
+        <w:t>)</w:t>
+      </w:r>
+    </w:p>
+    <w:p/>
+    <w:p>
+      <w:r>
+        <w:t># Evaluate</w:t>
+      </w:r>
+    </w:p>
+    <w:p>
+      <w:proofErr w:type="spellStart"/>
+      <w:r>
+        <w:t>y_pred</w:t>
+      </w:r>
+      <w:proofErr w:type="spellEnd"/>
+      <w:r>
+        <w:t xml:space="preserve"> = </w:t>
+      </w:r>
+      <w:proofErr w:type="spellStart"/>
+      <w:proofErr w:type="gramStart"/>
+      <w:r>
+        <w:t>model.predict</w:t>
+      </w:r>
+      <w:proofErr w:type="spellEnd"/>
+      <w:proofErr w:type="gramEnd"/>
+      <w:r>
+        <w:t>(</w:t>
+      </w:r>
+      <w:proofErr w:type="spellStart"/>
+      <w:r>
+        <w:t>X_test</w:t>
+      </w:r>
+      <w:proofErr w:type="spellEnd"/>
+      <w:r>
+        <w:t>)</w:t>
+      </w:r>
+    </w:p>
+    <w:p>
+      <w:proofErr w:type="gramStart"/>
+      <w:r>
+        <w:t>print(</w:t>
+      </w:r>
+      <w:proofErr w:type="gramEnd"/>
+      <w:r>
+        <w:t>"\</w:t>
+      </w:r>
+      <w:proofErr w:type="spellStart"/>
+      <w:r>
+        <w:t>nPredictive</w:t>
+      </w:r>
+      <w:proofErr w:type="spellEnd"/>
+      <w:r>
+        <w:t xml:space="preserve"> 2: Meat Spending Prediction (Linear Regression)")</w:t>
+      </w:r>
+    </w:p>
+    <w:p>
+      <w:proofErr w:type="gramStart"/>
+      <w:r>
+        <w:t>print(</w:t>
+      </w:r>
+      <w:proofErr w:type="spellStart"/>
+      <w:proofErr w:type="gramEnd"/>
+      <w:r>
+        <w:t>f"Mean</w:t>
+      </w:r>
+      <w:proofErr w:type="spellEnd"/>
+      <w:r>
+        <w:t xml:space="preserve"> Absolute Error: </w:t>
+      </w:r>
+      <w:proofErr w:type="gramStart"/>
+      <w:r>
+        <w:t>₱{</w:t>
+      </w:r>
+      <w:proofErr w:type="spellStart"/>
+      <w:proofErr w:type="gramEnd"/>
+      <w:r>
+        <w:t>mean_absolute_</w:t>
+      </w:r>
+      <w:proofErr w:type="gramStart"/>
+      <w:r>
+        <w:t>error</w:t>
+      </w:r>
+      <w:proofErr w:type="spellEnd"/>
+      <w:r>
+        <w:t>(</w:t>
+      </w:r>
+      <w:proofErr w:type="spellStart"/>
+      <w:proofErr w:type="gramEnd"/>
+      <w:r>
+        <w:t>y_test</w:t>
+      </w:r>
+      <w:proofErr w:type="spellEnd"/>
+      <w:r>
+        <w:t xml:space="preserve">, </w:t>
+      </w:r>
+      <w:proofErr w:type="spellStart"/>
+      <w:r>
+        <w:t>y_pred</w:t>
+      </w:r>
+      <w:proofErr w:type="spellEnd"/>
+      <w:r>
+        <w:t>):.2f}")</w:t>
+      </w:r>
+    </w:p>
+    <w:p/>
+    <w:p>
+      <w:r>
+        <w:t># Example: Household with ₱30,000 income, has job, 2 earners, 5 members</w:t>
+      </w:r>
+    </w:p>
+    <w:p>
+      <w:r>
+        <w:t xml:space="preserve">example = </w:t>
+      </w:r>
+      <w:proofErr w:type="spellStart"/>
+      <w:proofErr w:type="gramStart"/>
+      <w:r>
+        <w:t>pd.DataFrame</w:t>
+      </w:r>
+      <w:proofErr w:type="spellEnd"/>
+      <w:proofErr w:type="gramEnd"/>
+      <w:r>
+        <w:t>([[30000, 1, 2, 5]], columns=</w:t>
+      </w:r>
+      <w:proofErr w:type="spellStart"/>
+      <w:r>
+        <w:t>X.columns</w:t>
+      </w:r>
+      <w:proofErr w:type="spellEnd"/>
+      <w:r>
+        <w:t>)</w:t>
+      </w:r>
+    </w:p>
+    <w:p>
+      <w:proofErr w:type="spellStart"/>
+      <w:r>
+        <w:t>meat_pred</w:t>
+      </w:r>
+      <w:proofErr w:type="spellEnd"/>
+      <w:r>
+        <w:t xml:space="preserve"> = </w:t>
+      </w:r>
+      <w:proofErr w:type="spellStart"/>
+      <w:proofErr w:type="gramStart"/>
+      <w:r>
+        <w:t>model.predict</w:t>
+      </w:r>
+      <w:proofErr w:type="spellEnd"/>
+      <w:proofErr w:type="gramEnd"/>
+      <w:r>
+        <w:t>(example</w:t>
+      </w:r>
+      <w:proofErr w:type="gramStart"/>
+      <w:r>
+        <w:t>)[</w:t>
+      </w:r>
+      <w:proofErr w:type="gramEnd"/>
+      <w:r>
+        <w:t>0]</w:t>
+      </w:r>
+    </w:p>
+    <w:p/>
+    <w:p>
+      <w:proofErr w:type="gramStart"/>
+      <w:r>
+        <w:t>print(</w:t>
+      </w:r>
+      <w:proofErr w:type="gramEnd"/>
+      <w:r>
+        <w:t>f"\</w:t>
+      </w:r>
+      <w:proofErr w:type="spellStart"/>
+      <w:r>
+        <w:t>nExample</w:t>
+      </w:r>
+      <w:proofErr w:type="spellEnd"/>
+      <w:r>
+        <w:t xml:space="preserve"> Prediction:")</w:t>
+      </w:r>
+    </w:p>
+    <w:p>
+      <w:proofErr w:type="gramStart"/>
+      <w:r>
+        <w:t>print(</w:t>
+      </w:r>
+      <w:proofErr w:type="spellStart"/>
+      <w:proofErr w:type="gramEnd"/>
+      <w:r>
+        <w:t>f"Household</w:t>
+      </w:r>
+      <w:proofErr w:type="spellEnd"/>
+      <w:r>
+        <w:t xml:space="preserve"> with ₱30,000 income, stable job, 2 earners, 5 members →")</w:t>
+      </w:r>
+    </w:p>
+    <w:p>
+      <w:proofErr w:type="gramStart"/>
+      <w:r>
+        <w:t>print(</w:t>
+      </w:r>
+      <w:proofErr w:type="spellStart"/>
+      <w:proofErr w:type="gramEnd"/>
+      <w:r>
+        <w:t>f"Predicted</w:t>
+      </w:r>
+      <w:proofErr w:type="spellEnd"/>
+      <w:r>
+        <w:t xml:space="preserve"> Meat Spending: ₱{meat_pred:.2f} per month")</w:t>
+      </w:r>
+    </w:p>
+    <w:p/>
+    <w:p/>
+    <w:p>
+      <w:r>
+        <w:br w:type="page"/>
       </w:r>
     </w:p>
     <w:p>
@@ -538,354 +1167,854 @@
           <w:b/>
           <w:bCs/>
         </w:rPr>
-        <w:t>🔧</w:t>
+        <w:lastRenderedPageBreak/>
+        <w:t>🍚</w:t>
       </w:r>
       <w:r>
         <w:rPr>
           <w:b/>
           <w:bCs/>
         </w:rPr>
-        <w:t xml:space="preserve"> </w:t>
-      </w:r>
-      <w:r>
-        <w:t>Key Variables Used</w:t>
-      </w:r>
-    </w:p>
-    <w:p>
-      <w:pPr>
-        <w:numPr>
-          <w:ilvl w:val="0"/>
-          <w:numId w:val="2"/>
-        </w:numPr>
-      </w:pPr>
-      <w:r>
-        <w:t>House Floor Area</w:t>
-      </w:r>
-    </w:p>
-    <w:p>
-      <w:pPr>
-        <w:numPr>
-          <w:ilvl w:val="0"/>
-          <w:numId w:val="2"/>
-        </w:numPr>
-      </w:pPr>
-      <w:r>
-        <w:t>Number of bedrooms</w:t>
-      </w:r>
-    </w:p>
-    <w:p>
-      <w:pPr>
-        <w:numPr>
-          <w:ilvl w:val="0"/>
-          <w:numId w:val="2"/>
-        </w:numPr>
-      </w:pPr>
-      <w:r>
-        <w:t>Total Number of Family members</w:t>
-      </w:r>
-    </w:p>
-    <w:p>
-      <w:pPr>
-        <w:numPr>
-          <w:ilvl w:val="0"/>
-          <w:numId w:val="2"/>
-        </w:numPr>
-      </w:pPr>
-      <w:r>
-        <w:t>Type of Building/House</w:t>
-      </w:r>
-    </w:p>
-    <w:p>
-      <w:pPr>
-        <w:numPr>
-          <w:ilvl w:val="0"/>
-          <w:numId w:val="2"/>
-        </w:numPr>
-      </w:pPr>
-      <w:r>
-        <w:t>Type of Roof, Type of Walls</w:t>
-      </w:r>
-    </w:p>
-    <w:p>
-      <w:pPr>
-        <w:numPr>
-          <w:ilvl w:val="0"/>
-          <w:numId w:val="2"/>
-        </w:numPr>
-      </w:pPr>
-      <w:r>
-        <w:t>Toilet Facilities</w:t>
-      </w:r>
-    </w:p>
-    <w:p>
-      <w:pPr>
-        <w:numPr>
-          <w:ilvl w:val="0"/>
-          <w:numId w:val="2"/>
-        </w:numPr>
-      </w:pPr>
-      <w:r>
-        <w:t>Tenure Status</w:t>
-      </w:r>
-    </w:p>
-    <w:p>
-      <w:pPr>
-        <w:numPr>
-          <w:ilvl w:val="0"/>
-          <w:numId w:val="2"/>
-        </w:numPr>
-      </w:pPr>
-      <w:r>
-        <w:t>Region</w:t>
-      </w:r>
-    </w:p>
-    <w:p>
-      <w:pPr>
-        <w:numPr>
-          <w:ilvl w:val="0"/>
-          <w:numId w:val="2"/>
-        </w:numPr>
-      </w:pPr>
-      <w:r>
-        <w:t>Total Household Income</w:t>
-      </w:r>
-    </w:p>
-    <w:p>
-      <w:pPr>
-        <w:numPr>
-          <w:ilvl w:val="0"/>
-          <w:numId w:val="2"/>
-        </w:numPr>
-      </w:pPr>
-      <w:r>
-        <w:t>Electricity</w:t>
-      </w:r>
-    </w:p>
-    <w:p>
-      <w:pPr>
-        <w:numPr>
-          <w:ilvl w:val="0"/>
-          <w:numId w:val="2"/>
-        </w:numPr>
-      </w:pPr>
-      <w:r>
-        <w:t>Main Source of Water Supply</w:t>
-      </w:r>
-    </w:p>
-    <w:p>
-      <w:r>
-        <w:lastRenderedPageBreak/>
-        <w:pict w14:anchorId="4F07E23A">
-          <v:rect id="_x0000_i1143" style="width:0;height:1.5pt" o:hralign="center" o:hrstd="t" o:hr="t" fillcolor="#a0a0a0" stroked="f"/>
-        </w:pict>
-      </w:r>
-    </w:p>
-    <w:p>
-      <w:pPr>
+        <w:t xml:space="preserve"> Predictive 3: Identify Rice-Dependent Households</w:t>
+      </w:r>
+    </w:p>
+    <w:p>
+      <w:r>
+        <w:rPr>
+          <w:i/>
+          <w:iCs/>
+        </w:rPr>
+        <w:t>(Random Forest — High-Accuracy Classification)</w:t>
+      </w:r>
+    </w:p>
+    <w:p>
+      <w:r>
         <w:rPr>
           <w:b/>
           <w:bCs/>
         </w:rPr>
-      </w:pPr>
-      <w:r>
-        <w:rPr>
-          <w:rFonts w:ascii="Segoe UI Emoji" w:hAnsi="Segoe UI Emoji" w:cs="Segoe UI Emoji"/>
-          <w:b/>
-          <w:bCs/>
-        </w:rPr>
-        <w:t>📊</w:t>
+        <w:t>Goal</w:t>
+      </w:r>
+      <w:r>
+        <w:t xml:space="preserve">: Predict if a household spends </w:t>
       </w:r>
       <w:r>
         <w:rPr>
           <w:b/>
           <w:bCs/>
         </w:rPr>
-        <w:t xml:space="preserve"> </w:t>
-      </w:r>
-      <w:r>
-        <w:t>Analytical Flow: 4 Descriptive → 3 Diagnostic → 3 Predictive</w:t>
-      </w:r>
-    </w:p>
-    <w:p>
-      <w:r>
-        <w:t>All analyses are interconnected, building toward policy insight.</w:t>
-      </w:r>
-    </w:p>
-    <w:p>
-      <w:r>
-        <w:pict w14:anchorId="7C7EAF9F">
-          <v:rect id="_x0000_i1144" style="width:0;height:1.5pt" o:hralign="center" o:hrstd="t" o:hr="t" fillcolor="#a0a0a0" stroked="f"/>
-        </w:pict>
-      </w:r>
-    </w:p>
-    <w:p>
-      <w:pPr>
+        <w:t>&gt;60% of food budget on rice</w:t>
+      </w:r>
+      <w:r>
+        <w:t>—a key marker of hidden hunger.</w:t>
+      </w:r>
+    </w:p>
+    <w:p>
+      <w:r>
         <w:rPr>
           <w:b/>
           <w:bCs/>
         </w:rPr>
-      </w:pPr>
-      <w:r>
-        <w:rPr>
-          <w:rFonts w:ascii="Segoe UI Emoji" w:hAnsi="Segoe UI Emoji" w:cs="Segoe UI Emoji"/>
-          <w:b/>
-          <w:bCs/>
-        </w:rPr>
-        <w:t>✅</w:t>
+        <w:t>Target (y)</w:t>
+      </w:r>
+      <w:r>
+        <w:t xml:space="preserve">: </w:t>
+      </w:r>
+      <w:proofErr w:type="spellStart"/>
+      <w:r>
+        <w:t>Rice_Dependent</w:t>
+      </w:r>
+      <w:proofErr w:type="spellEnd"/>
+      <w:r>
+        <w:t xml:space="preserve"> = (</w:t>
+      </w:r>
+      <w:proofErr w:type="spellStart"/>
+      <w:r>
+        <w:t>Rice_Share</w:t>
+      </w:r>
+      <w:proofErr w:type="spellEnd"/>
+      <w:r>
+        <w:t xml:space="preserve"> &gt; 0.6</w:t>
+      </w:r>
+      <w:proofErr w:type="gramStart"/>
+      <w:r>
+        <w:t>).</w:t>
+      </w:r>
+      <w:proofErr w:type="spellStart"/>
+      <w:r>
+        <w:t>astype</w:t>
+      </w:r>
+      <w:proofErr w:type="spellEnd"/>
+      <w:proofErr w:type="gramEnd"/>
+      <w:r>
+        <w:t>(int)</w:t>
+      </w:r>
+      <w:r>
+        <w:br/>
       </w:r>
       <w:r>
         <w:rPr>
           <w:b/>
           <w:bCs/>
         </w:rPr>
-        <w:t xml:space="preserve"> </w:t>
-      </w:r>
-      <w:r>
-        <w:t>Part 1: Descriptive Analyses</w:t>
-      </w:r>
-    </w:p>
-    <w:p>
-      <w:r>
-        <w:rPr>
-          <w:i/>
-          <w:iCs/>
-        </w:rPr>
-        <w:t>“What does inadequate housing look like in the Philippines?”</w:t>
-      </w:r>
-    </w:p>
-    <w:p>
-      <w:pPr>
+        <w:t>Features (X)</w:t>
+      </w:r>
+      <w:r>
+        <w:t>:</w:t>
+      </w:r>
+    </w:p>
+    <w:p>
+      <w:pPr>
+        <w:numPr>
+          <w:ilvl w:val="0"/>
+          <w:numId w:val="15"/>
+        </w:numPr>
+      </w:pPr>
+      <w:r>
+        <w:t>Total Household Income</w:t>
+      </w:r>
+    </w:p>
+    <w:p>
+      <w:pPr>
+        <w:numPr>
+          <w:ilvl w:val="0"/>
+          <w:numId w:val="15"/>
+        </w:numPr>
+      </w:pPr>
+      <w:r>
+        <w:t>Agricultural Household indicator</w:t>
+      </w:r>
+    </w:p>
+    <w:p>
+      <w:pPr>
+        <w:numPr>
+          <w:ilvl w:val="0"/>
+          <w:numId w:val="15"/>
+        </w:numPr>
+      </w:pPr>
+      <w:r>
+        <w:t>Household Head Highest Grade Completed</w:t>
+      </w:r>
+    </w:p>
+    <w:p>
+      <w:pPr>
+        <w:numPr>
+          <w:ilvl w:val="0"/>
+          <w:numId w:val="15"/>
+        </w:numPr>
+      </w:pPr>
+      <w:r>
+        <w:t>Total Number of Family members</w:t>
+      </w:r>
+    </w:p>
+    <w:p>
+      <w:pPr>
+        <w:numPr>
+          <w:ilvl w:val="0"/>
+          <w:numId w:val="15"/>
+        </w:numPr>
+      </w:pPr>
+      <w:r>
+        <w:t>Region</w:t>
+      </w:r>
+    </w:p>
+    <w:p>
+      <w:pPr>
+        <w:numPr>
+          <w:ilvl w:val="0"/>
+          <w:numId w:val="15"/>
+        </w:numPr>
+      </w:pPr>
+      <w:r>
+        <w:t>Household Head Job or Business Indicator</w:t>
+      </w:r>
+    </w:p>
+    <w:p>
+      <w:r>
         <w:rPr>
           <w:b/>
           <w:bCs/>
         </w:rPr>
-      </w:pPr>
-      <w:r>
-        <w:t>D1. The Overcrowding Crisis: How Many Share a Single Room?</w:t>
-      </w:r>
-    </w:p>
-    <w:p>
-      <w:pPr>
-        <w:numPr>
-          <w:ilvl w:val="0"/>
-          <w:numId w:val="3"/>
-        </w:numPr>
-      </w:pPr>
-      <w:r>
-        <w:t>Metric: Persons per Bedroom = Total Number of Family members / Number of bedrooms</w:t>
-      </w:r>
-    </w:p>
-    <w:p>
-      <w:pPr>
-        <w:numPr>
-          <w:ilvl w:val="0"/>
-          <w:numId w:val="3"/>
-        </w:numPr>
-      </w:pPr>
-      <w:r>
-        <w:t>Insight: National average vs. regional hotspots (e.g., NCR, ARMM).</w:t>
-      </w:r>
-    </w:p>
-    <w:p>
-      <w:pPr>
-        <w:numPr>
-          <w:ilvl w:val="0"/>
-          <w:numId w:val="3"/>
-        </w:numPr>
-      </w:pPr>
-      <w:r>
-        <w:t>Visualization: Histogram + regional boxplots.</w:t>
-      </w:r>
-    </w:p>
-    <w:p>
-      <w:pPr>
-        <w:numPr>
-          <w:ilvl w:val="0"/>
-          <w:numId w:val="3"/>
-        </w:numPr>
-      </w:pPr>
-      <w:r>
-        <w:t>Analytics Type: Descriptive (distribution, central tendency).</w:t>
-      </w:r>
-    </w:p>
-    <w:p>
-      <w:r>
-        <w:rPr>
-          <w:rFonts w:ascii="Segoe UI Emoji" w:hAnsi="Segoe UI Emoji" w:cs="Segoe UI Emoji"/>
-        </w:rPr>
-        <w:t>📌</w:t>
-      </w:r>
-      <w:r>
-        <w:t xml:space="preserve"> </w:t>
-      </w:r>
-      <w:r>
-        <w:rPr>
-          <w:i/>
-          <w:iCs/>
-        </w:rPr>
-        <w:t>“In Metro Manila, 1 in 4 households has &gt;4 people per bedroom—breeding grounds for disease.”</w:t>
-      </w:r>
-    </w:p>
-    <w:p>
-      <w:r>
-        <w:pict w14:anchorId="23245DD3">
-          <v:rect id="_x0000_i1145" style="width:0;height:1.5pt" o:hralign="center" o:hrstd="t" o:hr="t" fillcolor="#a0a0a0" stroked="f"/>
-        </w:pict>
-      </w:r>
-    </w:p>
-    <w:p>
-      <w:pPr>
+        <w:t>Why it matters</w:t>
+      </w:r>
+      <w:r>
+        <w:t xml:space="preserve">: Random Forest captures </w:t>
+      </w:r>
+      <w:r>
         <w:rPr>
           <w:b/>
           <w:bCs/>
         </w:rPr>
-      </w:pPr>
-      <w:r>
-        <w:t>D2. Substandard Materials: Who Lives in Makeshift Homes?</w:t>
-      </w:r>
-    </w:p>
-    <w:p>
-      <w:pPr>
-        <w:numPr>
-          <w:ilvl w:val="0"/>
-          <w:numId w:val="4"/>
-        </w:numPr>
-      </w:pPr>
-      <w:r>
-        <w:t>Focus: Count households with non-durable materials (e.g., Type of Roof = ‘Light materials’, Type of Walls = ‘Bamboo/wood’).</w:t>
-      </w:r>
-    </w:p>
-    <w:p>
-      <w:pPr>
-        <w:numPr>
-          <w:ilvl w:val="0"/>
-          <w:numId w:val="4"/>
-        </w:numPr>
-      </w:pPr>
-      <w:r>
-        <w:t>Group by: Region, Income_Quintile.</w:t>
-      </w:r>
-    </w:p>
-    <w:p>
-      <w:pPr>
-        <w:numPr>
-          <w:ilvl w:val="0"/>
-          <w:numId w:val="4"/>
-        </w:numPr>
-      </w:pPr>
-      <w:r>
-        <w:t>Visualization: Stacked bar chart (% of substandard housing by region).</w:t>
-      </w:r>
-    </w:p>
-    <w:p>
-      <w:pPr>
-        <w:numPr>
-          <w:ilvl w:val="0"/>
-          <w:numId w:val="4"/>
-        </w:numPr>
-      </w:pPr>
-      <w:r>
-        <w:t>Analytics Type: Descriptive (frequency, proportion).</w:t>
+        <w:t>non-linear patterns</w:t>
+      </w:r>
+      <w:r>
+        <w:t xml:space="preserve"> (e.g., farming + low education = high risk).</w:t>
+      </w:r>
+    </w:p>
+    <w:p/>
+    <w:p>
+      <w:proofErr w:type="spellStart"/>
+      <w:r>
+        <w:t>df</w:t>
+      </w:r>
+      <w:proofErr w:type="spellEnd"/>
+      <w:r>
+        <w:t>['</w:t>
+      </w:r>
+      <w:proofErr w:type="spellStart"/>
+      <w:r>
+        <w:t>Rice_Dependent</w:t>
+      </w:r>
+      <w:proofErr w:type="spellEnd"/>
+      <w:r>
+        <w:t>'] = (</w:t>
+      </w:r>
+      <w:proofErr w:type="spellStart"/>
+      <w:r>
+        <w:t>df</w:t>
+      </w:r>
+      <w:proofErr w:type="spellEnd"/>
+      <w:r>
+        <w:t>['</w:t>
+      </w:r>
+      <w:proofErr w:type="spellStart"/>
+      <w:r>
+        <w:t>Rice_Share</w:t>
+      </w:r>
+      <w:proofErr w:type="spellEnd"/>
+      <w:r>
+        <w:t>'] &gt; 0.6</w:t>
+      </w:r>
+      <w:proofErr w:type="gramStart"/>
+      <w:r>
+        <w:t>).</w:t>
+      </w:r>
+      <w:proofErr w:type="spellStart"/>
+      <w:r>
+        <w:t>astype</w:t>
+      </w:r>
+      <w:proofErr w:type="spellEnd"/>
+      <w:proofErr w:type="gramEnd"/>
+      <w:r>
+        <w:t>(int)</w:t>
+      </w:r>
+    </w:p>
+    <w:p/>
+    <w:p>
+      <w:r>
+        <w:t># Prepare data</w:t>
+      </w:r>
+    </w:p>
+    <w:p>
+      <w:proofErr w:type="spellStart"/>
+      <w:r>
+        <w:t>rice_df</w:t>
+      </w:r>
+      <w:proofErr w:type="spellEnd"/>
+      <w:r>
+        <w:t xml:space="preserve"> = </w:t>
+      </w:r>
+      <w:proofErr w:type="spellStart"/>
+      <w:proofErr w:type="gramStart"/>
+      <w:r>
+        <w:t>df</w:t>
+      </w:r>
+      <w:proofErr w:type="spellEnd"/>
+      <w:r>
+        <w:t>[</w:t>
+      </w:r>
+      <w:proofErr w:type="gramEnd"/>
+      <w:r>
+        <w:t>[</w:t>
+      </w:r>
+    </w:p>
+    <w:p>
+      <w:r>
+        <w:t>    '</w:t>
+      </w:r>
+      <w:proofErr w:type="spellStart"/>
+      <w:r>
+        <w:t>Rice_Dependent</w:t>
+      </w:r>
+      <w:proofErr w:type="spellEnd"/>
+      <w:r>
+        <w:t>', 'Total Household Income', 'Agricultural Household indicator',</w:t>
+      </w:r>
+    </w:p>
+    <w:p>
+      <w:r>
+        <w:t>    'Household Head Highest Grade Completed', 'Total Number of Family members',</w:t>
+      </w:r>
+    </w:p>
+    <w:p>
+      <w:r>
+        <w:t>    'Region', 'Household Head Job or Business Indicator'</w:t>
+      </w:r>
+    </w:p>
+    <w:p>
+      <w:r>
+        <w:t>]</w:t>
+      </w:r>
+      <w:proofErr w:type="gramStart"/>
+      <w:r>
+        <w:t>].copy</w:t>
+      </w:r>
+      <w:proofErr w:type="gramEnd"/>
+      <w:r>
+        <w:t>()</w:t>
+      </w:r>
+    </w:p>
+    <w:p/>
+    <w:p>
+      <w:proofErr w:type="spellStart"/>
+      <w:r>
+        <w:t>rice_df</w:t>
+      </w:r>
+      <w:proofErr w:type="spellEnd"/>
+      <w:r>
+        <w:t xml:space="preserve"> = </w:t>
+      </w:r>
+      <w:proofErr w:type="spellStart"/>
+      <w:r>
+        <w:t>rice_</w:t>
+      </w:r>
+      <w:proofErr w:type="gramStart"/>
+      <w:r>
+        <w:t>df.dropna</w:t>
+      </w:r>
+      <w:proofErr w:type="spellEnd"/>
+      <w:proofErr w:type="gramEnd"/>
+      <w:r>
+        <w:t>()</w:t>
+      </w:r>
+    </w:p>
+    <w:p/>
+    <w:p>
+      <w:r>
+        <w:t># Encode Region</w:t>
+      </w:r>
+    </w:p>
+    <w:p>
+      <w:proofErr w:type="spellStart"/>
+      <w:r>
+        <w:lastRenderedPageBreak/>
+        <w:t>rice_df</w:t>
+      </w:r>
+      <w:proofErr w:type="spellEnd"/>
+      <w:r>
+        <w:t xml:space="preserve"> = </w:t>
+      </w:r>
+      <w:proofErr w:type="spellStart"/>
+      <w:r>
+        <w:t>pd.get_</w:t>
+      </w:r>
+      <w:proofErr w:type="gramStart"/>
+      <w:r>
+        <w:t>dummies</w:t>
+      </w:r>
+      <w:proofErr w:type="spellEnd"/>
+      <w:r>
+        <w:t>(</w:t>
+      </w:r>
+      <w:proofErr w:type="spellStart"/>
+      <w:proofErr w:type="gramEnd"/>
+      <w:r>
+        <w:t>rice_df</w:t>
+      </w:r>
+      <w:proofErr w:type="spellEnd"/>
+      <w:r>
+        <w:t xml:space="preserve">, columns=['Region'], </w:t>
+      </w:r>
+      <w:proofErr w:type="spellStart"/>
+      <w:r>
+        <w:t>drop_first</w:t>
+      </w:r>
+      <w:proofErr w:type="spellEnd"/>
+      <w:r>
+        <w:t>=True)</w:t>
+      </w:r>
+    </w:p>
+    <w:p/>
+    <w:p>
+      <w:r>
+        <w:t># Define X, y</w:t>
+      </w:r>
+    </w:p>
+    <w:p>
+      <w:r>
+        <w:t xml:space="preserve">X = </w:t>
+      </w:r>
+      <w:proofErr w:type="spellStart"/>
+      <w:r>
+        <w:t>rice_</w:t>
+      </w:r>
+      <w:proofErr w:type="gramStart"/>
+      <w:r>
+        <w:t>df.drop</w:t>
+      </w:r>
+      <w:proofErr w:type="spellEnd"/>
+      <w:proofErr w:type="gramEnd"/>
+      <w:r>
+        <w:t>('</w:t>
+      </w:r>
+      <w:proofErr w:type="spellStart"/>
+      <w:r>
+        <w:t>Rice_Dependent</w:t>
+      </w:r>
+      <w:proofErr w:type="spellEnd"/>
+      <w:r>
+        <w:t>', axis=1)</w:t>
+      </w:r>
+    </w:p>
+    <w:p>
+      <w:r>
+        <w:t xml:space="preserve">y = </w:t>
+      </w:r>
+      <w:proofErr w:type="spellStart"/>
+      <w:r>
+        <w:t>rice_df</w:t>
+      </w:r>
+      <w:proofErr w:type="spellEnd"/>
+      <w:r>
+        <w:t>['</w:t>
+      </w:r>
+      <w:proofErr w:type="spellStart"/>
+      <w:r>
+        <w:t>Rice_Dependent</w:t>
+      </w:r>
+      <w:proofErr w:type="spellEnd"/>
+      <w:r>
+        <w:t>']</w:t>
+      </w:r>
+    </w:p>
+    <w:p/>
+    <w:p>
+      <w:r>
+        <w:t># Split</w:t>
+      </w:r>
+    </w:p>
+    <w:p>
+      <w:proofErr w:type="spellStart"/>
+      <w:r>
+        <w:t>X_train</w:t>
+      </w:r>
+      <w:proofErr w:type="spellEnd"/>
+      <w:r>
+        <w:t xml:space="preserve">, </w:t>
+      </w:r>
+      <w:proofErr w:type="spellStart"/>
+      <w:r>
+        <w:t>X_test</w:t>
+      </w:r>
+      <w:proofErr w:type="spellEnd"/>
+      <w:r>
+        <w:t xml:space="preserve">, </w:t>
+      </w:r>
+      <w:proofErr w:type="spellStart"/>
+      <w:r>
+        <w:t>y_train</w:t>
+      </w:r>
+      <w:proofErr w:type="spellEnd"/>
+      <w:r>
+        <w:t xml:space="preserve">, </w:t>
+      </w:r>
+      <w:proofErr w:type="spellStart"/>
+      <w:r>
+        <w:t>y_test</w:t>
+      </w:r>
+      <w:proofErr w:type="spellEnd"/>
+      <w:r>
+        <w:t xml:space="preserve"> = </w:t>
+      </w:r>
+      <w:proofErr w:type="spellStart"/>
+      <w:r>
+        <w:t>train_test_</w:t>
+      </w:r>
+      <w:proofErr w:type="gramStart"/>
+      <w:r>
+        <w:t>split</w:t>
+      </w:r>
+      <w:proofErr w:type="spellEnd"/>
+      <w:r>
+        <w:t>(</w:t>
+      </w:r>
+      <w:proofErr w:type="gramEnd"/>
+      <w:r>
+        <w:t xml:space="preserve">X, y, </w:t>
+      </w:r>
+      <w:proofErr w:type="spellStart"/>
+      <w:r>
+        <w:t>test_size</w:t>
+      </w:r>
+      <w:proofErr w:type="spellEnd"/>
+      <w:r>
+        <w:t xml:space="preserve">=0.2, </w:t>
+      </w:r>
+      <w:proofErr w:type="spellStart"/>
+      <w:r>
+        <w:t>random_state</w:t>
+      </w:r>
+      <w:proofErr w:type="spellEnd"/>
+      <w:r>
+        <w:t>=42)</w:t>
+      </w:r>
+    </w:p>
+    <w:p/>
+    <w:p>
+      <w:r>
+        <w:t># Random Forest</w:t>
+      </w:r>
+    </w:p>
+    <w:p>
+      <w:r>
+        <w:t xml:space="preserve">from </w:t>
+      </w:r>
+      <w:proofErr w:type="spellStart"/>
+      <w:proofErr w:type="gramStart"/>
+      <w:r>
+        <w:t>sklearn.ensemble</w:t>
+      </w:r>
+      <w:proofErr w:type="spellEnd"/>
+      <w:proofErr w:type="gramEnd"/>
+      <w:r>
+        <w:t xml:space="preserve"> import </w:t>
+      </w:r>
+      <w:proofErr w:type="spellStart"/>
+      <w:r>
+        <w:t>RandomForestClassifier</w:t>
+      </w:r>
+      <w:proofErr w:type="spellEnd"/>
+    </w:p>
+    <w:p/>
+    <w:p>
+      <w:r>
+        <w:t xml:space="preserve">model = </w:t>
+      </w:r>
+      <w:proofErr w:type="spellStart"/>
+      <w:proofErr w:type="gramStart"/>
+      <w:r>
+        <w:t>RandomForestClassifier</w:t>
+      </w:r>
+      <w:proofErr w:type="spellEnd"/>
+      <w:r>
+        <w:t>(</w:t>
+      </w:r>
+      <w:proofErr w:type="spellStart"/>
+      <w:proofErr w:type="gramEnd"/>
+      <w:r>
+        <w:t>n_estimators</w:t>
+      </w:r>
+      <w:proofErr w:type="spellEnd"/>
+      <w:r>
+        <w:t xml:space="preserve">=100, </w:t>
+      </w:r>
+      <w:proofErr w:type="spellStart"/>
+      <w:r>
+        <w:t>random_state</w:t>
+      </w:r>
+      <w:proofErr w:type="spellEnd"/>
+      <w:r>
+        <w:t>=42)</w:t>
+      </w:r>
+    </w:p>
+    <w:p>
+      <w:proofErr w:type="spellStart"/>
+      <w:proofErr w:type="gramStart"/>
+      <w:r>
+        <w:t>model.fit</w:t>
+      </w:r>
+      <w:proofErr w:type="spellEnd"/>
+      <w:r>
+        <w:t>(</w:t>
+      </w:r>
+      <w:proofErr w:type="spellStart"/>
+      <w:proofErr w:type="gramEnd"/>
+      <w:r>
+        <w:t>X_train</w:t>
+      </w:r>
+      <w:proofErr w:type="spellEnd"/>
+      <w:r>
+        <w:t xml:space="preserve">, </w:t>
+      </w:r>
+      <w:proofErr w:type="spellStart"/>
+      <w:r>
+        <w:t>y_train</w:t>
+      </w:r>
+      <w:proofErr w:type="spellEnd"/>
+      <w:r>
+        <w:t>)</w:t>
+      </w:r>
+    </w:p>
+    <w:p/>
+    <w:p>
+      <w:r>
+        <w:t># Evaluate</w:t>
+      </w:r>
+    </w:p>
+    <w:p>
+      <w:proofErr w:type="spellStart"/>
+      <w:r>
+        <w:t>y_pred</w:t>
+      </w:r>
+      <w:proofErr w:type="spellEnd"/>
+      <w:r>
+        <w:t xml:space="preserve"> = </w:t>
+      </w:r>
+      <w:proofErr w:type="spellStart"/>
+      <w:proofErr w:type="gramStart"/>
+      <w:r>
+        <w:t>model.predict</w:t>
+      </w:r>
+      <w:proofErr w:type="spellEnd"/>
+      <w:proofErr w:type="gramEnd"/>
+      <w:r>
+        <w:t>(</w:t>
+      </w:r>
+      <w:proofErr w:type="spellStart"/>
+      <w:r>
+        <w:t>X_test</w:t>
+      </w:r>
+      <w:proofErr w:type="spellEnd"/>
+      <w:r>
+        <w:t>)</w:t>
+      </w:r>
+    </w:p>
+    <w:p>
+      <w:proofErr w:type="gramStart"/>
+      <w:r>
+        <w:t>print(</w:t>
+      </w:r>
+      <w:proofErr w:type="gramEnd"/>
+      <w:r>
+        <w:t>"\</w:t>
+      </w:r>
+      <w:proofErr w:type="spellStart"/>
+      <w:r>
+        <w:t>nPredictive</w:t>
+      </w:r>
+      <w:proofErr w:type="spellEnd"/>
+      <w:r>
+        <w:t xml:space="preserve"> 3: Rice Dependence Prediction (Random Forest)")</w:t>
+      </w:r>
+    </w:p>
+    <w:p>
+      <w:proofErr w:type="gramStart"/>
+      <w:r>
+        <w:t>print(</w:t>
+      </w:r>
+      <w:proofErr w:type="gramEnd"/>
+      <w:r>
+        <w:t xml:space="preserve">"Accuracy:", </w:t>
+      </w:r>
+      <w:proofErr w:type="spellStart"/>
+      <w:r>
+        <w:t>accuracy_</w:t>
+      </w:r>
+      <w:proofErr w:type="gramStart"/>
+      <w:r>
+        <w:t>score</w:t>
+      </w:r>
+      <w:proofErr w:type="spellEnd"/>
+      <w:r>
+        <w:t>(</w:t>
+      </w:r>
+      <w:proofErr w:type="spellStart"/>
+      <w:proofErr w:type="gramEnd"/>
+      <w:r>
+        <w:t>y_test</w:t>
+      </w:r>
+      <w:proofErr w:type="spellEnd"/>
+      <w:r>
+        <w:t xml:space="preserve">, </w:t>
+      </w:r>
+      <w:proofErr w:type="spellStart"/>
+      <w:r>
+        <w:t>y_pred</w:t>
+      </w:r>
+      <w:proofErr w:type="spellEnd"/>
+      <w:r>
+        <w:t>))</w:t>
+      </w:r>
+    </w:p>
+    <w:p/>
+    <w:p>
+      <w:r>
+        <w:t># Example: Poor farmer, elementary education, 6 members, no job</w:t>
+      </w:r>
+    </w:p>
+    <w:p>
+      <w:r>
+        <w:t># (Assume all region dummies = 0 for simplicity)</w:t>
+      </w:r>
+    </w:p>
+    <w:p>
+      <w:proofErr w:type="spellStart"/>
+      <w:r>
+        <w:t>example_data</w:t>
+      </w:r>
+      <w:proofErr w:type="spellEnd"/>
+      <w:r>
+        <w:t xml:space="preserve"> = [12000, 1, 6, 6, 0] + [</w:t>
+      </w:r>
+      <w:proofErr w:type="gramStart"/>
+      <w:r>
+        <w:t>0]*16  #</w:t>
+      </w:r>
+      <w:proofErr w:type="gramEnd"/>
+      <w:r>
+        <w:t xml:space="preserve"> 16 region dummies</w:t>
+      </w:r>
+    </w:p>
+    <w:p>
+      <w:r>
+        <w:t xml:space="preserve">example = </w:t>
+      </w:r>
+      <w:proofErr w:type="spellStart"/>
+      <w:proofErr w:type="gramStart"/>
+      <w:r>
+        <w:t>pd.DataFrame</w:t>
+      </w:r>
+      <w:proofErr w:type="spellEnd"/>
+      <w:proofErr w:type="gramEnd"/>
+      <w:r>
+        <w:t>([</w:t>
+      </w:r>
+      <w:proofErr w:type="spellStart"/>
+      <w:r>
+        <w:t>example_data</w:t>
+      </w:r>
+      <w:proofErr w:type="spellEnd"/>
+      <w:r>
+        <w:t>], columns=</w:t>
+      </w:r>
+      <w:proofErr w:type="spellStart"/>
+      <w:r>
+        <w:t>X.columns</w:t>
+      </w:r>
+      <w:proofErr w:type="spellEnd"/>
+      <w:r>
+        <w:t>)</w:t>
+      </w:r>
+    </w:p>
+    <w:p/>
+    <w:p>
+      <w:proofErr w:type="spellStart"/>
+      <w:r>
+        <w:t>rice_pred</w:t>
+      </w:r>
+      <w:proofErr w:type="spellEnd"/>
+      <w:r>
+        <w:t xml:space="preserve"> = </w:t>
+      </w:r>
+      <w:proofErr w:type="spellStart"/>
+      <w:proofErr w:type="gramStart"/>
+      <w:r>
+        <w:t>model.predict</w:t>
+      </w:r>
+      <w:proofErr w:type="spellEnd"/>
+      <w:proofErr w:type="gramEnd"/>
+      <w:r>
+        <w:t>(example</w:t>
+      </w:r>
+      <w:proofErr w:type="gramStart"/>
+      <w:r>
+        <w:t>)[</w:t>
+      </w:r>
+      <w:proofErr w:type="gramEnd"/>
+      <w:r>
+        <w:t>0]</w:t>
+      </w:r>
+    </w:p>
+    <w:p>
+      <w:r>
+        <w:lastRenderedPageBreak/>
+        <w:t xml:space="preserve">prob = </w:t>
+      </w:r>
+      <w:proofErr w:type="spellStart"/>
+      <w:proofErr w:type="gramStart"/>
+      <w:r>
+        <w:t>model.predict</w:t>
+      </w:r>
+      <w:proofErr w:type="gramEnd"/>
+      <w:r>
+        <w:t>_proba</w:t>
+      </w:r>
+      <w:proofErr w:type="spellEnd"/>
+      <w:r>
+        <w:t>(example</w:t>
+      </w:r>
+      <w:proofErr w:type="gramStart"/>
+      <w:r>
+        <w:t>)[</w:t>
+      </w:r>
+      <w:proofErr w:type="gramEnd"/>
+      <w:r>
+        <w:t>0][1]</w:t>
+      </w:r>
+    </w:p>
+    <w:p/>
+    <w:p>
+      <w:proofErr w:type="gramStart"/>
+      <w:r>
+        <w:t>print(</w:t>
+      </w:r>
+      <w:proofErr w:type="gramEnd"/>
+      <w:r>
+        <w:t>f"\</w:t>
+      </w:r>
+      <w:proofErr w:type="spellStart"/>
+      <w:r>
+        <w:t>nExample</w:t>
+      </w:r>
+      <w:proofErr w:type="spellEnd"/>
+      <w:r>
+        <w:t xml:space="preserve"> Prediction:")</w:t>
+      </w:r>
+    </w:p>
+    <w:p>
+      <w:proofErr w:type="gramStart"/>
+      <w:r>
+        <w:t>print(</w:t>
+      </w:r>
+      <w:proofErr w:type="spellStart"/>
+      <w:proofErr w:type="gramEnd"/>
+      <w:r>
+        <w:t>f"Farmer</w:t>
+      </w:r>
+      <w:proofErr w:type="spellEnd"/>
+      <w:r>
+        <w:t xml:space="preserve"> earning ₱12,000, elementary education, 6 members, no job →")</w:t>
+      </w:r>
+    </w:p>
+    <w:p>
+      <w:proofErr w:type="gramStart"/>
+      <w:r>
+        <w:t>print(</w:t>
+      </w:r>
+      <w:proofErr w:type="spellStart"/>
+      <w:proofErr w:type="gramEnd"/>
+      <w:r>
+        <w:t>f"Rice</w:t>
+      </w:r>
+      <w:proofErr w:type="spellEnd"/>
+      <w:r>
+        <w:t xml:space="preserve">-Dependent: {'YES' if </w:t>
+      </w:r>
+      <w:proofErr w:type="spellStart"/>
+      <w:r>
+        <w:t>rice_pred</w:t>
+      </w:r>
+      <w:proofErr w:type="spellEnd"/>
+      <w:r>
+        <w:t xml:space="preserve"> == 1 else 'NO'} (Probability: {prob:.1%})")</w:t>
+      </w:r>
+    </w:p>
+    <w:p/>
+    <w:p/>
+    <w:p/>
+    <w:p>
+      <w:r>
+        <w:br w:type="page"/>
       </w:r>
     </w:p>
     <w:p>
@@ -893,886 +2022,116 @@
         <w:rPr>
           <w:rFonts w:ascii="Segoe UI Emoji" w:hAnsi="Segoe UI Emoji" w:cs="Segoe UI Emoji"/>
         </w:rPr>
-        <w:t>📌</w:t>
-      </w:r>
-      <w:r>
-        <w:t xml:space="preserve"> </w:t>
-      </w:r>
-      <w:r>
-        <w:rPr>
-          <w:i/>
-          <w:iCs/>
-        </w:rPr>
-        <w:t>“In rural Eastern Visayas, over 60% of homes use light roofing—leaving families exposed to typhoons.”</w:t>
-      </w:r>
-    </w:p>
-    <w:p>
-      <w:r>
-        <w:pict w14:anchorId="45303341">
-          <v:rect id="_x0000_i1146" style="width:0;height:1.5pt" o:hralign="center" o:hrstd="t" o:hr="t" fillcolor="#a0a0a0" stroked="f"/>
-        </w:pict>
-      </w:r>
-    </w:p>
-    <w:p>
-      <w:pPr>
-        <w:rPr>
-          <w:b/>
-          <w:bCs/>
-        </w:rPr>
-      </w:pPr>
-      <w:r>
-        <w:t>D3. Basic Services Gap: Who Lacks Toilets, Clean Water, or Electricity?</w:t>
-      </w:r>
-    </w:p>
-    <w:p>
-      <w:pPr>
-        <w:numPr>
-          <w:ilvl w:val="0"/>
-          <w:numId w:val="5"/>
-        </w:numPr>
-      </w:pPr>
-      <w:r>
-        <w:t>Metrics: % without Toilet Facilities, % relying on Well/Spring for water, % without Electricity.</w:t>
-      </w:r>
-    </w:p>
-    <w:p>
-      <w:pPr>
-        <w:numPr>
-          <w:ilvl w:val="0"/>
-          <w:numId w:val="5"/>
-        </w:numPr>
-      </w:pPr>
-      <w:r>
         <w:lastRenderedPageBreak/>
-        <w:t>Cross-tab: By Tenure Status and Agricultural Household indicator.</w:t>
-      </w:r>
-    </w:p>
-    <w:p>
-      <w:pPr>
-        <w:numPr>
-          <w:ilvl w:val="0"/>
-          <w:numId w:val="5"/>
-        </w:numPr>
-      </w:pPr>
-      <w:r>
-        <w:t>Visualization: Heatmap or grouped bar chart.</w:t>
-      </w:r>
-    </w:p>
-    <w:p>
-      <w:pPr>
-        <w:numPr>
-          <w:ilvl w:val="0"/>
-          <w:numId w:val="5"/>
-        </w:numPr>
-      </w:pPr>
-      <w:r>
-        <w:t>Analytics Type: Descriptive (categorical prevalence).</w:t>
-      </w:r>
-    </w:p>
+        <w:t>🌾</w:t>
+      </w:r>
+      <w:r>
+        <w:t xml:space="preserve"> “The Hidden Hunger: How Filipino Households Sacrifice Nutrition to Survive”</w:t>
+      </w:r>
+    </w:p>
+    <w:p>
+      <w:r>
+        <w:t>Narrative Hook: The ₱500 Noche Buena Lie&lt;/strong&gt;&lt;</w:t>
+      </w:r>
+      <w:proofErr w:type="spellStart"/>
+      <w:r>
+        <w:t>br</w:t>
+      </w:r>
+      <w:proofErr w:type="spellEnd"/>
+      <w:r>
+        <w:t>&gt;</w:t>
+      </w:r>
+    </w:p>
+    <w:p>
+      <w:r>
+        <w:t xml:space="preserve">    “In late 2023, a government official claimed a Filipino family could enjoy a full Noche Buena—for just ₱500.</w:t>
+      </w:r>
+    </w:p>
+    <w:p>
+      <w:r>
+        <w:t xml:space="preserve">    But for millions, that ₱500 isn’t a feast—it’s their entire food budget for three days.</w:t>
+      </w:r>
+    </w:p>
+    <w:p>
+      <w:r>
+        <w:t xml:space="preserve">    Rice by the cup. Meat only on birthdays. Vegetables as a rare treat, not a daily staple.</w:t>
+      </w:r>
+    </w:p>
+    <w:p>
+      <w:r>
+        <w:t xml:space="preserve">    The ₱500 Noche Buena wasn’t just unrealistic—it revealed a deeper truth: many families aren’t choosing what to eat. They’re surviving what they can afford.</w:t>
+      </w:r>
+    </w:p>
+    <w:p>
+      <w:r>
+        <w:t xml:space="preserve">    Using national household data, we expose the hidden hunger behind the statistics: households are spending more on food than </w:t>
+      </w:r>
+      <w:r>
+        <w:t>ever yet</w:t>
+      </w:r>
+      <w:r>
+        <w:t xml:space="preserve"> getting less nutrition in return.</w:t>
+      </w:r>
+    </w:p>
+    <w:p>
+      <w:r>
+        <w:t xml:space="preserve">    This isn’t about poor choices—it’s about impossible trade-offs. And unless we fix the system, no amount of holiday goodwill will fill the gap between policy fiction and kitchen reality.</w:t>
+      </w:r>
+    </w:p>
+    <w:p/>
     <w:p>
       <w:r>
         <w:rPr>
           <w:rFonts w:ascii="Segoe UI Emoji" w:hAnsi="Segoe UI Emoji" w:cs="Segoe UI Emoji"/>
         </w:rPr>
-        <w:t>📌</w:t>
-      </w:r>
-      <w:r>
-        <w:t xml:space="preserve"> </w:t>
-      </w:r>
-      <w:r>
-        <w:rPr>
-          <w:i/>
-          <w:iCs/>
-        </w:rPr>
-        <w:t>“1 in 5 agricultural households has no toilet—forcing open defecation and risking child diarrhea.”</w:t>
-      </w:r>
-    </w:p>
-    <w:p>
-      <w:r>
-        <w:pict w14:anchorId="652B2904">
-          <v:rect id="_x0000_i1147" style="width:0;height:1.5pt" o:hralign="center" o:hrstd="t" o:hr="t" fillcolor="#a0a0a0" stroked="f"/>
-        </w:pict>
-      </w:r>
-    </w:p>
-    <w:p>
-      <w:pPr>
-        <w:rPr>
-          <w:b/>
-          <w:bCs/>
-        </w:rPr>
-      </w:pPr>
-      <w:r>
-        <w:t>D4. The Illusion of Ownership: Do Homeowners Live Better?</w:t>
-      </w:r>
-    </w:p>
-    <w:p>
-      <w:pPr>
-        <w:numPr>
-          <w:ilvl w:val="0"/>
-          <w:numId w:val="6"/>
-        </w:numPr>
-      </w:pPr>
-      <w:r>
-        <w:t>Compare: House Floor Area, Persons per Bedroom, and access to services between:</w:t>
-      </w:r>
-    </w:p>
-    <w:p>
-      <w:pPr>
-        <w:numPr>
-          <w:ilvl w:val="1"/>
-          <w:numId w:val="6"/>
-        </w:numPr>
-      </w:pPr>
-      <w:r>
-        <w:t>Tenure Status = ‘Owner’, ‘Renter’, ‘Informal settler’</w:t>
-      </w:r>
-    </w:p>
-    <w:p>
-      <w:pPr>
-        <w:numPr>
-          <w:ilvl w:val="0"/>
-          <w:numId w:val="6"/>
-        </w:numPr>
-      </w:pPr>
-      <w:r>
-        <w:t>Visualization: Side-by-side boxplots.</w:t>
-      </w:r>
-    </w:p>
-    <w:p>
-      <w:pPr>
-        <w:numPr>
-          <w:ilvl w:val="0"/>
-          <w:numId w:val="6"/>
-        </w:numPr>
-      </w:pPr>
-      <w:r>
-        <w:t>Analytics Type: Descriptive (group comparison).</w:t>
-      </w:r>
-    </w:p>
-    <w:p>
-      <w:r>
-        <w:rPr>
-          <w:rFonts w:ascii="Segoe UI Emoji" w:hAnsi="Segoe UI Emoji" w:cs="Segoe UI Emoji"/>
-        </w:rPr>
-        <w:t>📌</w:t>
-      </w:r>
-      <w:r>
-        <w:t xml:space="preserve"> </w:t>
-      </w:r>
-      <w:r>
-        <w:rPr>
-          <w:i/>
-          <w:iCs/>
-        </w:rPr>
-        <w:t>“Many ‘owners’ live in shanties on informal land—with no legal security or basic services.”</w:t>
-      </w:r>
-    </w:p>
-    <w:p>
-      <w:r>
-        <w:pict w14:anchorId="43D16794">
-          <v:rect id="_x0000_i1148" style="width:0;height:1.5pt" o:hralign="center" o:hrstd="t" o:hr="t" fillcolor="#a0a0a0" stroked="f"/>
-        </w:pict>
-      </w:r>
-    </w:p>
-    <w:p>
-      <w:pPr>
-        <w:rPr>
-          <w:b/>
-          <w:bCs/>
-        </w:rPr>
-      </w:pPr>
-      <w:r>
-        <w:rPr>
-          <w:rFonts w:ascii="Segoe UI Emoji" w:hAnsi="Segoe UI Emoji" w:cs="Segoe UI Emoji"/>
-          <w:b/>
-          <w:bCs/>
-        </w:rPr>
-        <w:t>🔍</w:t>
-      </w:r>
-      <w:r>
-        <w:rPr>
-          <w:b/>
-          <w:bCs/>
-        </w:rPr>
-        <w:t xml:space="preserve"> </w:t>
-      </w:r>
-      <w:r>
-        <w:t>Part 2: Diagnostic Analyses</w:t>
-      </w:r>
-    </w:p>
-    <w:p>
-      <w:r>
-        <w:rPr>
-          <w:i/>
-          <w:iCs/>
-        </w:rPr>
-        <w:t>“Why does housing quality vary so drastically?”</w:t>
-      </w:r>
-    </w:p>
-    <w:p>
-      <w:pPr>
-        <w:rPr>
-          <w:b/>
-          <w:bCs/>
-        </w:rPr>
-      </w:pPr>
-      <w:r>
-        <w:t>Dg1. Income vs. Housing Quality: Is Poverty the Only Driver?</w:t>
-      </w:r>
-    </w:p>
-    <w:p>
-      <w:pPr>
-        <w:numPr>
-          <w:ilvl w:val="0"/>
-          <w:numId w:val="7"/>
-        </w:numPr>
-      </w:pPr>
-      <w:r>
-        <w:t>Method: Correlation + regression of House Floor Area and Persons per Bedroom on Total Household Income.</w:t>
-      </w:r>
-    </w:p>
-    <w:p>
-      <w:pPr>
-        <w:numPr>
-          <w:ilvl w:val="0"/>
-          <w:numId w:val="7"/>
-        </w:numPr>
-      </w:pPr>
-      <w:r>
-        <w:t>Control for: Region, Household Head Highest Grade Completed.</w:t>
-      </w:r>
-    </w:p>
-    <w:p>
-      <w:pPr>
-        <w:numPr>
-          <w:ilvl w:val="0"/>
-          <w:numId w:val="7"/>
-        </w:numPr>
-      </w:pPr>
-      <w:r>
-        <w:t>Analytics Type: Diagnostic (causal inference via regression).</w:t>
-      </w:r>
-    </w:p>
-    <w:p>
-      <w:r>
-        <w:rPr>
-          <w:rFonts w:ascii="Segoe UI Emoji" w:hAnsi="Segoe UI Emoji" w:cs="Segoe UI Emoji"/>
-        </w:rPr>
-        <w:t>📌</w:t>
-      </w:r>
-      <w:r>
-        <w:t xml:space="preserve"> </w:t>
-      </w:r>
-      <w:r>
-        <w:rPr>
-          <w:i/>
-          <w:iCs/>
-        </w:rPr>
-        <w:t>“Income explains only 40% of housing quality—geography and policy matter just as much.”</w:t>
-      </w:r>
-    </w:p>
-    <w:p>
-      <w:r>
-        <w:pict w14:anchorId="537F6C89">
-          <v:rect id="_x0000_i1149" style="width:0;height:1.5pt" o:hralign="center" o:hrstd="t" o:hr="t" fillcolor="#a0a0a0" stroked="f"/>
-        </w:pict>
-      </w:r>
-    </w:p>
-    <w:p>
-      <w:pPr>
-        <w:rPr>
-          <w:b/>
-          <w:bCs/>
-        </w:rPr>
-      </w:pPr>
-      <w:r>
-        <w:t>Dg2. Family Size vs. Overcrowding: Does Bigger Family = Worse Housing?</w:t>
-      </w:r>
-    </w:p>
-    <w:p>
-      <w:pPr>
-        <w:numPr>
-          <w:ilvl w:val="0"/>
-          <w:numId w:val="8"/>
-        </w:numPr>
-      </w:pPr>
-      <w:r>
-        <w:lastRenderedPageBreak/>
-        <w:t>Method: Scatter plot + trendline of Total Number of Family members vs. Persons per Bedroom, colored by income.</w:t>
-      </w:r>
-    </w:p>
-    <w:p>
-      <w:pPr>
-        <w:numPr>
-          <w:ilvl w:val="0"/>
-          <w:numId w:val="8"/>
-        </w:numPr>
-      </w:pPr>
-      <w:r>
-        <w:t>Test: Is the slope steeper for low-income groups?</w:t>
-      </w:r>
-    </w:p>
-    <w:p>
-      <w:pPr>
-        <w:numPr>
-          <w:ilvl w:val="0"/>
-          <w:numId w:val="8"/>
-        </w:numPr>
-      </w:pPr>
-      <w:r>
-        <w:t>Analytics Type: Diagnostic (relationship strength &amp; interaction effects).</w:t>
-      </w:r>
-    </w:p>
-    <w:p>
-      <w:r>
-        <w:rPr>
-          <w:rFonts w:ascii="Segoe UI Emoji" w:hAnsi="Segoe UI Emoji" w:cs="Segoe UI Emoji"/>
-        </w:rPr>
-        <w:t>📌</w:t>
-      </w:r>
-      <w:r>
-        <w:t xml:space="preserve"> </w:t>
-      </w:r>
-      <w:r>
-        <w:rPr>
-          <w:i/>
-          <w:iCs/>
-        </w:rPr>
-        <w:t>“In poor households, each additional child adds 0.8 to bedroom crowding—far more than in wealthy homes.”</w:t>
-      </w:r>
-    </w:p>
-    <w:p>
-      <w:r>
-        <w:pict w14:anchorId="5A73A074">
-          <v:rect id="_x0000_i1150" style="width:0;height:1.5pt" o:hralign="center" o:hrstd="t" o:hr="t" fillcolor="#a0a0a0" stroked="f"/>
-        </w:pict>
-      </w:r>
-    </w:p>
-    <w:p>
-      <w:pPr>
-        <w:rPr>
-          <w:b/>
-          <w:bCs/>
-        </w:rPr>
-      </w:pPr>
-      <w:r>
-        <w:t>Dg3. Urban vs. Rural Housing Trade-offs</w:t>
-      </w:r>
-    </w:p>
-    <w:p>
-      <w:pPr>
-        <w:numPr>
-          <w:ilvl w:val="0"/>
-          <w:numId w:val="9"/>
-        </w:numPr>
-      </w:pPr>
-      <w:r>
-        <w:t>Compare:</w:t>
-      </w:r>
-    </w:p>
-    <w:p>
-      <w:pPr>
-        <w:numPr>
-          <w:ilvl w:val="1"/>
-          <w:numId w:val="9"/>
-        </w:numPr>
-      </w:pPr>
-      <w:r>
-        <w:t>Urban: Smaller floor area but better materials/services</w:t>
-      </w:r>
-    </w:p>
-    <w:p>
-      <w:pPr>
-        <w:numPr>
-          <w:ilvl w:val="1"/>
-          <w:numId w:val="9"/>
-        </w:numPr>
-      </w:pPr>
-      <w:r>
-        <w:t>Rural: Larger space but worse infrastructure</w:t>
-      </w:r>
-    </w:p>
-    <w:p>
-      <w:pPr>
-        <w:numPr>
-          <w:ilvl w:val="0"/>
-          <w:numId w:val="9"/>
-        </w:numPr>
-      </w:pPr>
-      <w:r>
-        <w:t>Metrics: House Floor Area, Toilet Facilities, Electricity by urban/rural proxy (Region or Type of Building).</w:t>
-      </w:r>
-    </w:p>
-    <w:p>
-      <w:pPr>
-        <w:numPr>
-          <w:ilvl w:val="0"/>
-          <w:numId w:val="9"/>
-        </w:numPr>
-      </w:pPr>
-      <w:r>
-        <w:t>Analytics Type: Diagnostic (comparative analysis).</w:t>
-      </w:r>
-    </w:p>
-    <w:p>
-      <w:r>
-        <w:rPr>
-          <w:rFonts w:ascii="Segoe UI Emoji" w:hAnsi="Segoe UI Emoji" w:cs="Segoe UI Emoji"/>
-        </w:rPr>
-        <w:t>📌</w:t>
-      </w:r>
-      <w:r>
-        <w:t xml:space="preserve"> </w:t>
-      </w:r>
-      <w:r>
-        <w:rPr>
-          <w:i/>
-          <w:iCs/>
-        </w:rPr>
-        <w:t>“Rural families have more space—but urban families have safer water. Neither has it all.”</w:t>
-      </w:r>
-    </w:p>
-    <w:p>
-      <w:r>
-        <w:pict w14:anchorId="20DF766E">
-          <v:rect id="_x0000_i1151" style="width:0;height:1.5pt" o:hralign="center" o:hrstd="t" o:hr="t" fillcolor="#a0a0a0" stroked="f"/>
-        </w:pict>
-      </w:r>
-    </w:p>
-    <w:p>
-      <w:pPr>
-        <w:rPr>
-          <w:b/>
-          <w:bCs/>
-        </w:rPr>
-      </w:pPr>
-      <w:r>
-        <w:rPr>
-          <w:rFonts w:ascii="Segoe UI Emoji" w:hAnsi="Segoe UI Emoji" w:cs="Segoe UI Emoji"/>
-          <w:b/>
-          <w:bCs/>
-        </w:rPr>
-        <w:t>🤖</w:t>
-      </w:r>
-      <w:r>
-        <w:rPr>
-          <w:b/>
-          <w:bCs/>
-        </w:rPr>
-        <w:t xml:space="preserve"> </w:t>
-      </w:r>
-      <w:r>
-        <w:t>Part 3: Predictive Analyses</w:t>
-      </w:r>
-    </w:p>
-    <w:p>
-      <w:r>
-        <w:rPr>
-          <w:i/>
-          <w:iCs/>
-        </w:rPr>
-        <w:t>“Can we identify households at risk of substandard housing—and protect them?”</w:t>
-      </w:r>
-    </w:p>
-    <w:p>
-      <w:pPr>
-        <w:rPr>
-          <w:b/>
-          <w:bCs/>
-        </w:rPr>
-      </w:pPr>
-      <w:r>
-        <w:t>P1. Predicting “Severely Inadequate Housing”</w:t>
-      </w:r>
-    </w:p>
-    <w:p>
-      <w:pPr>
-        <w:numPr>
-          <w:ilvl w:val="0"/>
-          <w:numId w:val="10"/>
-        </w:numPr>
-      </w:pPr>
-      <w:r>
-        <w:t>Target: Binary flag = 1 if (Persons per Bedroom &gt; 3) AND (Type of Roof = ‘Light’) AND (no Toilet Facilities)</w:t>
-      </w:r>
-    </w:p>
-    <w:p>
-      <w:pPr>
-        <w:numPr>
-          <w:ilvl w:val="0"/>
-          <w:numId w:val="10"/>
-        </w:numPr>
-      </w:pPr>
-      <w:r>
-        <w:t>Features: Income, family size, region, education, employment status.</w:t>
-      </w:r>
-    </w:p>
-    <w:p>
-      <w:pPr>
-        <w:numPr>
-          <w:ilvl w:val="0"/>
-          <w:numId w:val="10"/>
-        </w:numPr>
-      </w:pPr>
-      <w:r>
-        <w:t>Model: Random Forest Classifier</w:t>
-      </w:r>
-    </w:p>
-    <w:p>
-      <w:pPr>
-        <w:numPr>
-          <w:ilvl w:val="0"/>
-          <w:numId w:val="10"/>
-        </w:numPr>
-      </w:pPr>
-      <w:r>
-        <w:t>Output: Feature importance + AUC</w:t>
-      </w:r>
-    </w:p>
-    <w:p>
-      <w:pPr>
-        <w:numPr>
-          <w:ilvl w:val="0"/>
-          <w:numId w:val="10"/>
-        </w:numPr>
-      </w:pPr>
-      <w:r>
-        <w:t>Analytics Type: Predictive (classification).</w:t>
-      </w:r>
-    </w:p>
-    <w:p>
-      <w:r>
-        <w:rPr>
-          <w:rFonts w:ascii="Segoe UI Emoji" w:hAnsi="Segoe UI Emoji" w:cs="Segoe UI Emoji"/>
-        </w:rPr>
-        <w:t>📌</w:t>
-      </w:r>
-      <w:r>
-        <w:t xml:space="preserve"> </w:t>
-      </w:r>
-      <w:r>
-        <w:rPr>
-          <w:i/>
-          <w:iCs/>
-        </w:rPr>
-        <w:t>“We can predict housing risk with 85% accuracy—enabling preemptive housing aid.”</w:t>
-      </w:r>
-    </w:p>
-    <w:p>
-      <w:r>
-        <w:lastRenderedPageBreak/>
-        <w:pict w14:anchorId="37CF3034">
-          <v:rect id="_x0000_i1152" style="width:0;height:1.5pt" o:hralign="center" o:hrstd="t" o:hr="t" fillcolor="#a0a0a0" stroked="f"/>
-        </w:pict>
-      </w:r>
-    </w:p>
-    <w:p>
-      <w:pPr>
-        <w:rPr>
-          <w:b/>
-          <w:bCs/>
-        </w:rPr>
-      </w:pPr>
-      <w:r>
-        <w:t>P2. Estimating Minimum Income Needed for Decent Housing</w:t>
-      </w:r>
-    </w:p>
-    <w:p>
-      <w:pPr>
-        <w:numPr>
-          <w:ilvl w:val="0"/>
-          <w:numId w:val="11"/>
-        </w:numPr>
-      </w:pPr>
-      <w:r>
-        <w:t>Target: House Floor Area (continuous)</w:t>
-      </w:r>
-    </w:p>
-    <w:p>
-      <w:pPr>
-        <w:numPr>
-          <w:ilvl w:val="0"/>
-          <w:numId w:val="11"/>
-        </w:numPr>
-      </w:pPr>
-      <w:r>
-        <w:t>Model: Linear Regression</w:t>
-      </w:r>
-    </w:p>
-    <w:p>
-      <w:pPr>
-        <w:numPr>
-          <w:ilvl w:val="0"/>
-          <w:numId w:val="11"/>
-        </w:numPr>
-      </w:pPr>
-      <w:r>
-        <w:t>Features: Income, family size, region</w:t>
-      </w:r>
-    </w:p>
-    <w:p>
-      <w:pPr>
-        <w:numPr>
-          <w:ilvl w:val="0"/>
-          <w:numId w:val="11"/>
-        </w:numPr>
-      </w:pPr>
-      <w:r>
-        <w:t>Use: Simulate: “What income is needed for 20 sqm + 2 bedrooms for a family of 5?”</w:t>
-      </w:r>
-    </w:p>
-    <w:p>
-      <w:pPr>
-        <w:numPr>
-          <w:ilvl w:val="0"/>
-          <w:numId w:val="11"/>
-        </w:numPr>
-      </w:pPr>
-      <w:r>
-        <w:t>Analytics Type: Predictive (regression + simulation).</w:t>
-      </w:r>
-    </w:p>
-    <w:p>
-      <w:r>
-        <w:rPr>
-          <w:rFonts w:ascii="Segoe UI Emoji" w:hAnsi="Segoe UI Emoji" w:cs="Segoe UI Emoji"/>
-        </w:rPr>
-        <w:t>📌</w:t>
-      </w:r>
-      <w:r>
-        <w:t xml:space="preserve"> </w:t>
-      </w:r>
-      <w:r>
-        <w:rPr>
-          <w:i/>
-          <w:iCs/>
-        </w:rPr>
-        <w:t>“A family of 5 needs at least ₱35,000/month to afford minimally adequate housing—double the poverty line.”</w:t>
-      </w:r>
-    </w:p>
-    <w:p>
-      <w:r>
-        <w:pict w14:anchorId="2279175B">
-          <v:rect id="_x0000_i1153" style="width:0;height:1.5pt" o:hralign="center" o:hrstd="t" o:hr="t" fillcolor="#a0a0a0" stroked="f"/>
-        </w:pict>
-      </w:r>
-    </w:p>
-    <w:p>
-      <w:pPr>
-        <w:rPr>
-          <w:b/>
-          <w:bCs/>
-        </w:rPr>
-      </w:pPr>
-      <w:r>
-        <w:t>P3. Clustering Household Housing Profiles</w:t>
-      </w:r>
-    </w:p>
-    <w:p>
-      <w:pPr>
-        <w:numPr>
-          <w:ilvl w:val="0"/>
-          <w:numId w:val="12"/>
-        </w:numPr>
-      </w:pPr>
-      <w:r>
-        <w:t>Features:</w:t>
-      </w:r>
-    </w:p>
-    <w:p>
-      <w:pPr>
-        <w:numPr>
-          <w:ilvl w:val="1"/>
-          <w:numId w:val="12"/>
-        </w:numPr>
-      </w:pPr>
-      <w:r>
-        <w:t>Persons per Bedroom</w:t>
-      </w:r>
-    </w:p>
-    <w:p>
-      <w:pPr>
-        <w:numPr>
-          <w:ilvl w:val="1"/>
-          <w:numId w:val="12"/>
-        </w:numPr>
-      </w:pPr>
-      <w:r>
-        <w:t>House Floor Area</w:t>
-      </w:r>
-    </w:p>
-    <w:p>
-      <w:pPr>
-        <w:numPr>
-          <w:ilvl w:val="1"/>
-          <w:numId w:val="12"/>
-        </w:numPr>
-      </w:pPr>
-      <w:r>
-        <w:t>Durable_Roof (1/0)</w:t>
-      </w:r>
-    </w:p>
-    <w:p>
-      <w:pPr>
-        <w:numPr>
-          <w:ilvl w:val="1"/>
-          <w:numId w:val="12"/>
-        </w:numPr>
-      </w:pPr>
-      <w:r>
-        <w:t>Has_Toilet (1/0)</w:t>
-      </w:r>
-    </w:p>
-    <w:p>
-      <w:pPr>
-        <w:numPr>
-          <w:ilvl w:val="1"/>
-          <w:numId w:val="12"/>
-        </w:numPr>
-      </w:pPr>
-      <w:r>
-        <w:t>Has_Electricity (1/0)</w:t>
-      </w:r>
-    </w:p>
-    <w:p>
-      <w:pPr>
-        <w:numPr>
-          <w:ilvl w:val="0"/>
-          <w:numId w:val="12"/>
-        </w:numPr>
-      </w:pPr>
-      <w:r>
-        <w:t>Method: K-Means Clustering</w:t>
-      </w:r>
-    </w:p>
-    <w:p>
-      <w:pPr>
-        <w:numPr>
-          <w:ilvl w:val="0"/>
-          <w:numId w:val="12"/>
-        </w:numPr>
-      </w:pPr>
-      <w:r>
-        <w:t>Clusters: e.g., “Urban Overcrowded”, “Rural Substandard”, “Secure Home”, “Informal Settler”</w:t>
-      </w:r>
-    </w:p>
-    <w:p>
-      <w:pPr>
-        <w:numPr>
-          <w:ilvl w:val="0"/>
-          <w:numId w:val="12"/>
-        </w:numPr>
-      </w:pPr>
-      <w:r>
-        <w:t>Analytics Type: Predictive (unsupervised segmentation).</w:t>
-      </w:r>
-    </w:p>
-    <w:p>
-      <w:r>
-        <w:rPr>
-          <w:rFonts w:ascii="Segoe UI Emoji" w:hAnsi="Segoe UI Emoji" w:cs="Segoe UI Emoji"/>
-        </w:rPr>
-        <w:t>📌</w:t>
-      </w:r>
-      <w:r>
-        <w:t xml:space="preserve"> </w:t>
-      </w:r>
-      <w:r>
-        <w:rPr>
-          <w:i/>
-          <w:iCs/>
-        </w:rPr>
-        <w:t>“4 housing realities exist—not just ‘poor vs. rich’. Policy must match the profile.”</w:t>
-      </w:r>
-    </w:p>
-    <w:p>
-      <w:r>
-        <w:pict w14:anchorId="1A81B715">
-          <v:rect id="_x0000_i1154" style="width:0;height:1.5pt" o:hralign="center" o:hrstd="t" o:hr="t" fillcolor="#a0a0a0" stroked="f"/>
-        </w:pict>
-      </w:r>
-    </w:p>
-    <w:p>
-      <w:pPr>
-        <w:rPr>
-          <w:b/>
-          <w:bCs/>
-        </w:rPr>
-      </w:pPr>
-      <w:r>
-        <w:rPr>
-          <w:rFonts w:ascii="Segoe UI Emoji" w:hAnsi="Segoe UI Emoji" w:cs="Segoe UI Emoji"/>
-          <w:b/>
-          <w:bCs/>
-        </w:rPr>
         <w:t>🎯</w:t>
       </w:r>
       <w:r>
-        <w:rPr>
-          <w:b/>
-          <w:bCs/>
-        </w:rPr>
-        <w:t xml:space="preserve"> </w:t>
-      </w:r>
-      <w:r>
-        <w:t>Final Narrative Punch</w:t>
-      </w:r>
-    </w:p>
-    <w:p>
-      <w:r>
-        <w:t>**“A roof is not enough.</w:t>
-      </w:r>
-      <w:r>
-        <w:br/>
-        <w:t xml:space="preserve">In the Philippines, millions endure invisible homelessness—crowded, unsafe, and </w:t>
-      </w:r>
-      <w:r>
-        <w:lastRenderedPageBreak/>
-        <w:t>unsanitary conditions that violate basic human dignity.</w:t>
-      </w:r>
-      <w:r>
-        <w:br/>
-        <w:t>But data shows a path forward:</w:t>
-      </w:r>
-    </w:p>
-    <w:p>
-      <w:pPr>
-        <w:numPr>
-          <w:ilvl w:val="0"/>
-          <w:numId w:val="13"/>
-        </w:numPr>
-      </w:pPr>
-      <w:r>
-        <w:t>Target overcrowding in high-density urban zones</w:t>
-      </w:r>
-    </w:p>
-    <w:p>
-      <w:pPr>
-        <w:numPr>
-          <w:ilvl w:val="0"/>
-          <w:numId w:val="13"/>
-        </w:numPr>
-      </w:pPr>
-      <w:r>
-        <w:t>Upgrade materials in typhoon-prone rural areas</w:t>
-      </w:r>
-    </w:p>
-    <w:p>
-      <w:pPr>
-        <w:numPr>
-          <w:ilvl w:val="0"/>
-          <w:numId w:val="13"/>
-        </w:numPr>
-      </w:pPr>
-      <w:r>
-        <w:t>Link housing programs to income support</w:t>
-      </w:r>
-      <w:r>
-        <w:br/>
-        <w:t>Because every Filipino deserves not just a shelter—but a home.”**</w:t>
-      </w:r>
-    </w:p>
-    <w:p/>
+        <w:t xml:space="preserve"> Closing Message</w:t>
+      </w:r>
+    </w:p>
+    <w:p>
+      <w:r>
+        <w:t>The ₱500 Noche Buena wasn’t just wrong—it was dangerous.</w:t>
+      </w:r>
+    </w:p>
+    <w:p>
+      <w:r>
+        <w:t xml:space="preserve">It masked a crisis of hidden hunger: families eating more rice, but less nutrition; spending </w:t>
+      </w:r>
+      <w:r>
+        <w:t>more but</w:t>
+      </w:r>
+      <w:r>
+        <w:t xml:space="preserve"> thriving less.</w:t>
+      </w:r>
+    </w:p>
+    <w:p>
+      <w:r>
+        <w:t>But data gives us a better path.</w:t>
+      </w:r>
+    </w:p>
+    <w:p>
+      <w:r>
+        <w:t>Not with unrealistic budgets—but with realistic support: income protection, diverse farming, and nutrition-sensitive aid.</w:t>
+      </w:r>
+    </w:p>
+    <w:p>
+      <w:r>
+        <w:t xml:space="preserve">Because every Filipino family deserves a </w:t>
+      </w:r>
+      <w:r>
+        <w:t>Noche Buena,</w:t>
+      </w:r>
+      <w:r>
+        <w:t xml:space="preserve"> they don’t have to borrow for…</w:t>
+      </w:r>
+    </w:p>
+    <w:p>
+      <w:r>
+        <w:t>and a daily plate that nourishes more than just their stomachs.”</w:t>
+      </w:r>
+    </w:p>
     <w:sectPr>
       <w:pgSz w:w="12240" w:h="15840"/>
       <w:pgMar w:top="1440" w:right="1440" w:bottom="1440" w:left="1440" w:header="708" w:footer="708" w:gutter="0"/>
@@ -2233,6 +2592,155 @@
     </w:lvl>
   </w:abstractNum>
   <w:abstractNum w:abstractNumId="3" w15:restartNumberingAfterBreak="0">
+    <w:nsid w:val="4AC2278C"/>
+    <w:multiLevelType w:val="multilevel"/>
+    <w:tmpl w:val="C1EE4C3A"/>
+    <w:lvl w:ilvl="0">
+      <w:start w:val="1"/>
+      <w:numFmt w:val="bullet"/>
+      <w:lvlText w:val=""/>
+      <w:lvlJc w:val="left"/>
+      <w:pPr>
+        <w:tabs>
+          <w:tab w:val="num" w:pos="720"/>
+        </w:tabs>
+        <w:ind w:left="720" w:hanging="360"/>
+      </w:pPr>
+      <w:rPr>
+        <w:rFonts w:ascii="Symbol" w:hAnsi="Symbol" w:hint="default"/>
+        <w:sz w:val="20"/>
+      </w:rPr>
+    </w:lvl>
+    <w:lvl w:ilvl="1" w:tentative="1">
+      <w:start w:val="1"/>
+      <w:numFmt w:val="bullet"/>
+      <w:lvlText w:val="o"/>
+      <w:lvlJc w:val="left"/>
+      <w:pPr>
+        <w:tabs>
+          <w:tab w:val="num" w:pos="1440"/>
+        </w:tabs>
+        <w:ind w:left="1440" w:hanging="360"/>
+      </w:pPr>
+      <w:rPr>
+        <w:rFonts w:ascii="Courier New" w:hAnsi="Courier New" w:hint="default"/>
+        <w:sz w:val="20"/>
+      </w:rPr>
+    </w:lvl>
+    <w:lvl w:ilvl="2" w:tentative="1">
+      <w:start w:val="1"/>
+      <w:numFmt w:val="bullet"/>
+      <w:lvlText w:val=""/>
+      <w:lvlJc w:val="left"/>
+      <w:pPr>
+        <w:tabs>
+          <w:tab w:val="num" w:pos="2160"/>
+        </w:tabs>
+        <w:ind w:left="2160" w:hanging="360"/>
+      </w:pPr>
+      <w:rPr>
+        <w:rFonts w:ascii="Wingdings" w:hAnsi="Wingdings" w:hint="default"/>
+        <w:sz w:val="20"/>
+      </w:rPr>
+    </w:lvl>
+    <w:lvl w:ilvl="3" w:tentative="1">
+      <w:start w:val="1"/>
+      <w:numFmt w:val="bullet"/>
+      <w:lvlText w:val=""/>
+      <w:lvlJc w:val="left"/>
+      <w:pPr>
+        <w:tabs>
+          <w:tab w:val="num" w:pos="2880"/>
+        </w:tabs>
+        <w:ind w:left="2880" w:hanging="360"/>
+      </w:pPr>
+      <w:rPr>
+        <w:rFonts w:ascii="Wingdings" w:hAnsi="Wingdings" w:hint="default"/>
+        <w:sz w:val="20"/>
+      </w:rPr>
+    </w:lvl>
+    <w:lvl w:ilvl="4" w:tentative="1">
+      <w:start w:val="1"/>
+      <w:numFmt w:val="bullet"/>
+      <w:lvlText w:val=""/>
+      <w:lvlJc w:val="left"/>
+      <w:pPr>
+        <w:tabs>
+          <w:tab w:val="num" w:pos="3600"/>
+        </w:tabs>
+        <w:ind w:left="3600" w:hanging="360"/>
+      </w:pPr>
+      <w:rPr>
+        <w:rFonts w:ascii="Wingdings" w:hAnsi="Wingdings" w:hint="default"/>
+        <w:sz w:val="20"/>
+      </w:rPr>
+    </w:lvl>
+    <w:lvl w:ilvl="5" w:tentative="1">
+      <w:start w:val="1"/>
+      <w:numFmt w:val="bullet"/>
+      <w:lvlText w:val=""/>
+      <w:lvlJc w:val="left"/>
+      <w:pPr>
+        <w:tabs>
+          <w:tab w:val="num" w:pos="4320"/>
+        </w:tabs>
+        <w:ind w:left="4320" w:hanging="360"/>
+      </w:pPr>
+      <w:rPr>
+        <w:rFonts w:ascii="Wingdings" w:hAnsi="Wingdings" w:hint="default"/>
+        <w:sz w:val="20"/>
+      </w:rPr>
+    </w:lvl>
+    <w:lvl w:ilvl="6" w:tentative="1">
+      <w:start w:val="1"/>
+      <w:numFmt w:val="bullet"/>
+      <w:lvlText w:val=""/>
+      <w:lvlJc w:val="left"/>
+      <w:pPr>
+        <w:tabs>
+          <w:tab w:val="num" w:pos="5040"/>
+        </w:tabs>
+        <w:ind w:left="5040" w:hanging="360"/>
+      </w:pPr>
+      <w:rPr>
+        <w:rFonts w:ascii="Wingdings" w:hAnsi="Wingdings" w:hint="default"/>
+        <w:sz w:val="20"/>
+      </w:rPr>
+    </w:lvl>
+    <w:lvl w:ilvl="7" w:tentative="1">
+      <w:start w:val="1"/>
+      <w:numFmt w:val="bullet"/>
+      <w:lvlText w:val=""/>
+      <w:lvlJc w:val="left"/>
+      <w:pPr>
+        <w:tabs>
+          <w:tab w:val="num" w:pos="5760"/>
+        </w:tabs>
+        <w:ind w:left="5760" w:hanging="360"/>
+      </w:pPr>
+      <w:rPr>
+        <w:rFonts w:ascii="Wingdings" w:hAnsi="Wingdings" w:hint="default"/>
+        <w:sz w:val="20"/>
+      </w:rPr>
+    </w:lvl>
+    <w:lvl w:ilvl="8" w:tentative="1">
+      <w:start w:val="1"/>
+      <w:numFmt w:val="bullet"/>
+      <w:lvlText w:val=""/>
+      <w:lvlJc w:val="left"/>
+      <w:pPr>
+        <w:tabs>
+          <w:tab w:val="num" w:pos="6480"/>
+        </w:tabs>
+        <w:ind w:left="6480" w:hanging="360"/>
+      </w:pPr>
+      <w:rPr>
+        <w:rFonts w:ascii="Wingdings" w:hAnsi="Wingdings" w:hint="default"/>
+        <w:sz w:val="20"/>
+      </w:rPr>
+    </w:lvl>
+  </w:abstractNum>
+  <w:abstractNum w:abstractNumId="4" w15:restartNumberingAfterBreak="0">
     <w:nsid w:val="4E9148B1"/>
     <w:multiLevelType w:val="multilevel"/>
     <w:tmpl w:val="CDAAA7E8"/>
@@ -2381,7 +2889,7 @@
       </w:rPr>
     </w:lvl>
   </w:abstractNum>
-  <w:abstractNum w:abstractNumId="4" w15:restartNumberingAfterBreak="0">
+  <w:abstractNum w:abstractNumId="5" w15:restartNumberingAfterBreak="0">
     <w:nsid w:val="51556C69"/>
     <w:multiLevelType w:val="multilevel"/>
     <w:tmpl w:val="96CCBEFE"/>
@@ -2530,7 +3038,7 @@
       </w:rPr>
     </w:lvl>
   </w:abstractNum>
-  <w:abstractNum w:abstractNumId="5" w15:restartNumberingAfterBreak="0">
+  <w:abstractNum w:abstractNumId="6" w15:restartNumberingAfterBreak="0">
     <w:nsid w:val="5F0168E8"/>
     <w:multiLevelType w:val="multilevel"/>
     <w:tmpl w:val="B7E4531E"/>
@@ -2679,7 +3187,7 @@
       </w:rPr>
     </w:lvl>
   </w:abstractNum>
-  <w:abstractNum w:abstractNumId="6" w15:restartNumberingAfterBreak="0">
+  <w:abstractNum w:abstractNumId="7" w15:restartNumberingAfterBreak="0">
     <w:nsid w:val="5F4A6D1A"/>
     <w:multiLevelType w:val="multilevel"/>
     <w:tmpl w:val="C05AF6D6"/>
@@ -2828,7 +3336,7 @@
       </w:rPr>
     </w:lvl>
   </w:abstractNum>
-  <w:abstractNum w:abstractNumId="7" w15:restartNumberingAfterBreak="0">
+  <w:abstractNum w:abstractNumId="8" w15:restartNumberingAfterBreak="0">
     <w:nsid w:val="63F73C65"/>
     <w:multiLevelType w:val="multilevel"/>
     <w:tmpl w:val="7F92679C"/>
@@ -2977,7 +3485,7 @@
       </w:rPr>
     </w:lvl>
   </w:abstractNum>
-  <w:abstractNum w:abstractNumId="8" w15:restartNumberingAfterBreak="0">
+  <w:abstractNum w:abstractNumId="9" w15:restartNumberingAfterBreak="0">
     <w:nsid w:val="64A309E4"/>
     <w:multiLevelType w:val="multilevel"/>
     <w:tmpl w:val="65D2C3FE"/>
@@ -3126,7 +3634,7 @@
       </w:rPr>
     </w:lvl>
   </w:abstractNum>
-  <w:abstractNum w:abstractNumId="9" w15:restartNumberingAfterBreak="0">
+  <w:abstractNum w:abstractNumId="10" w15:restartNumberingAfterBreak="0">
     <w:nsid w:val="6ED52C08"/>
     <w:multiLevelType w:val="multilevel"/>
     <w:tmpl w:val="F3B4CB3A"/>
@@ -3275,7 +3783,7 @@
       </w:rPr>
     </w:lvl>
   </w:abstractNum>
-  <w:abstractNum w:abstractNumId="10" w15:restartNumberingAfterBreak="0">
+  <w:abstractNum w:abstractNumId="11" w15:restartNumberingAfterBreak="0">
     <w:nsid w:val="71D703B0"/>
     <w:multiLevelType w:val="multilevel"/>
     <w:tmpl w:val="5B3C837C"/>
@@ -3424,7 +3932,156 @@
       </w:rPr>
     </w:lvl>
   </w:abstractNum>
-  <w:abstractNum w:abstractNumId="11" w15:restartNumberingAfterBreak="0">
+  <w:abstractNum w:abstractNumId="12" w15:restartNumberingAfterBreak="0">
+    <w:nsid w:val="72DD57DE"/>
+    <w:multiLevelType w:val="multilevel"/>
+    <w:tmpl w:val="65A86C92"/>
+    <w:lvl w:ilvl="0">
+      <w:start w:val="1"/>
+      <w:numFmt w:val="bullet"/>
+      <w:lvlText w:val=""/>
+      <w:lvlJc w:val="left"/>
+      <w:pPr>
+        <w:tabs>
+          <w:tab w:val="num" w:pos="720"/>
+        </w:tabs>
+        <w:ind w:left="720" w:hanging="360"/>
+      </w:pPr>
+      <w:rPr>
+        <w:rFonts w:ascii="Symbol" w:hAnsi="Symbol" w:hint="default"/>
+        <w:sz w:val="20"/>
+      </w:rPr>
+    </w:lvl>
+    <w:lvl w:ilvl="1" w:tentative="1">
+      <w:start w:val="1"/>
+      <w:numFmt w:val="bullet"/>
+      <w:lvlText w:val="o"/>
+      <w:lvlJc w:val="left"/>
+      <w:pPr>
+        <w:tabs>
+          <w:tab w:val="num" w:pos="1440"/>
+        </w:tabs>
+        <w:ind w:left="1440" w:hanging="360"/>
+      </w:pPr>
+      <w:rPr>
+        <w:rFonts w:ascii="Courier New" w:hAnsi="Courier New" w:hint="default"/>
+        <w:sz w:val="20"/>
+      </w:rPr>
+    </w:lvl>
+    <w:lvl w:ilvl="2" w:tentative="1">
+      <w:start w:val="1"/>
+      <w:numFmt w:val="bullet"/>
+      <w:lvlText w:val=""/>
+      <w:lvlJc w:val="left"/>
+      <w:pPr>
+        <w:tabs>
+          <w:tab w:val="num" w:pos="2160"/>
+        </w:tabs>
+        <w:ind w:left="2160" w:hanging="360"/>
+      </w:pPr>
+      <w:rPr>
+        <w:rFonts w:ascii="Wingdings" w:hAnsi="Wingdings" w:hint="default"/>
+        <w:sz w:val="20"/>
+      </w:rPr>
+    </w:lvl>
+    <w:lvl w:ilvl="3" w:tentative="1">
+      <w:start w:val="1"/>
+      <w:numFmt w:val="bullet"/>
+      <w:lvlText w:val=""/>
+      <w:lvlJc w:val="left"/>
+      <w:pPr>
+        <w:tabs>
+          <w:tab w:val="num" w:pos="2880"/>
+        </w:tabs>
+        <w:ind w:left="2880" w:hanging="360"/>
+      </w:pPr>
+      <w:rPr>
+        <w:rFonts w:ascii="Wingdings" w:hAnsi="Wingdings" w:hint="default"/>
+        <w:sz w:val="20"/>
+      </w:rPr>
+    </w:lvl>
+    <w:lvl w:ilvl="4" w:tentative="1">
+      <w:start w:val="1"/>
+      <w:numFmt w:val="bullet"/>
+      <w:lvlText w:val=""/>
+      <w:lvlJc w:val="left"/>
+      <w:pPr>
+        <w:tabs>
+          <w:tab w:val="num" w:pos="3600"/>
+        </w:tabs>
+        <w:ind w:left="3600" w:hanging="360"/>
+      </w:pPr>
+      <w:rPr>
+        <w:rFonts w:ascii="Wingdings" w:hAnsi="Wingdings" w:hint="default"/>
+        <w:sz w:val="20"/>
+      </w:rPr>
+    </w:lvl>
+    <w:lvl w:ilvl="5" w:tentative="1">
+      <w:start w:val="1"/>
+      <w:numFmt w:val="bullet"/>
+      <w:lvlText w:val=""/>
+      <w:lvlJc w:val="left"/>
+      <w:pPr>
+        <w:tabs>
+          <w:tab w:val="num" w:pos="4320"/>
+        </w:tabs>
+        <w:ind w:left="4320" w:hanging="360"/>
+      </w:pPr>
+      <w:rPr>
+        <w:rFonts w:ascii="Wingdings" w:hAnsi="Wingdings" w:hint="default"/>
+        <w:sz w:val="20"/>
+      </w:rPr>
+    </w:lvl>
+    <w:lvl w:ilvl="6" w:tentative="1">
+      <w:start w:val="1"/>
+      <w:numFmt w:val="bullet"/>
+      <w:lvlText w:val=""/>
+      <w:lvlJc w:val="left"/>
+      <w:pPr>
+        <w:tabs>
+          <w:tab w:val="num" w:pos="5040"/>
+        </w:tabs>
+        <w:ind w:left="5040" w:hanging="360"/>
+      </w:pPr>
+      <w:rPr>
+        <w:rFonts w:ascii="Wingdings" w:hAnsi="Wingdings" w:hint="default"/>
+        <w:sz w:val="20"/>
+      </w:rPr>
+    </w:lvl>
+    <w:lvl w:ilvl="7" w:tentative="1">
+      <w:start w:val="1"/>
+      <w:numFmt w:val="bullet"/>
+      <w:lvlText w:val=""/>
+      <w:lvlJc w:val="left"/>
+      <w:pPr>
+        <w:tabs>
+          <w:tab w:val="num" w:pos="5760"/>
+        </w:tabs>
+        <w:ind w:left="5760" w:hanging="360"/>
+      </w:pPr>
+      <w:rPr>
+        <w:rFonts w:ascii="Wingdings" w:hAnsi="Wingdings" w:hint="default"/>
+        <w:sz w:val="20"/>
+      </w:rPr>
+    </w:lvl>
+    <w:lvl w:ilvl="8" w:tentative="1">
+      <w:start w:val="1"/>
+      <w:numFmt w:val="bullet"/>
+      <w:lvlText w:val=""/>
+      <w:lvlJc w:val="left"/>
+      <w:pPr>
+        <w:tabs>
+          <w:tab w:val="num" w:pos="6480"/>
+        </w:tabs>
+        <w:ind w:left="6480" w:hanging="360"/>
+      </w:pPr>
+      <w:rPr>
+        <w:rFonts w:ascii="Wingdings" w:hAnsi="Wingdings" w:hint="default"/>
+        <w:sz w:val="20"/>
+      </w:rPr>
+    </w:lvl>
+  </w:abstractNum>
+  <w:abstractNum w:abstractNumId="13" w15:restartNumberingAfterBreak="0">
     <w:nsid w:val="744F5ABC"/>
     <w:multiLevelType w:val="multilevel"/>
     <w:tmpl w:val="379A6A50"/>
@@ -3573,7 +4230,7 @@
       </w:rPr>
     </w:lvl>
   </w:abstractNum>
-  <w:abstractNum w:abstractNumId="12" w15:restartNumberingAfterBreak="0">
+  <w:abstractNum w:abstractNumId="14" w15:restartNumberingAfterBreak="0">
     <w:nsid w:val="774D18C3"/>
     <w:multiLevelType w:val="multilevel"/>
     <w:tmpl w:val="3CC60066"/>
@@ -3723,43 +4380,49 @@
     </w:lvl>
   </w:abstractNum>
   <w:num w:numId="1" w16cid:durableId="1622371942">
-    <w:abstractNumId w:val="4"/>
+    <w:abstractNumId w:val="5"/>
   </w:num>
   <w:num w:numId="2" w16cid:durableId="1423376422">
     <w:abstractNumId w:val="0"/>
   </w:num>
   <w:num w:numId="3" w16cid:durableId="100691801">
-    <w:abstractNumId w:val="5"/>
+    <w:abstractNumId w:val="6"/>
   </w:num>
   <w:num w:numId="4" w16cid:durableId="1838765758">
+    <w:abstractNumId w:val="13"/>
+  </w:num>
+  <w:num w:numId="5" w16cid:durableId="1592352853">
     <w:abstractNumId w:val="11"/>
   </w:num>
-  <w:num w:numId="5" w16cid:durableId="1592352853">
+  <w:num w:numId="6" w16cid:durableId="1275866380">
+    <w:abstractNumId w:val="9"/>
+  </w:num>
+  <w:num w:numId="7" w16cid:durableId="2024092844">
+    <w:abstractNumId w:val="7"/>
+  </w:num>
+  <w:num w:numId="8" w16cid:durableId="390734095">
     <w:abstractNumId w:val="10"/>
   </w:num>
-  <w:num w:numId="6" w16cid:durableId="1275866380">
-    <w:abstractNumId w:val="8"/>
-  </w:num>
-  <w:num w:numId="7" w16cid:durableId="2024092844">
-    <w:abstractNumId w:val="6"/>
-  </w:num>
-  <w:num w:numId="8" w16cid:durableId="390734095">
-    <w:abstractNumId w:val="9"/>
-  </w:num>
   <w:num w:numId="9" w16cid:durableId="1499154732">
-    <w:abstractNumId w:val="12"/>
+    <w:abstractNumId w:val="14"/>
   </w:num>
   <w:num w:numId="10" w16cid:durableId="152527340">
-    <w:abstractNumId w:val="3"/>
+    <w:abstractNumId w:val="4"/>
   </w:num>
   <w:num w:numId="11" w16cid:durableId="301152546">
-    <w:abstractNumId w:val="7"/>
+    <w:abstractNumId w:val="8"/>
   </w:num>
   <w:num w:numId="12" w16cid:durableId="871579749">
     <w:abstractNumId w:val="1"/>
   </w:num>
   <w:num w:numId="13" w16cid:durableId="1260066571">
     <w:abstractNumId w:val="2"/>
+  </w:num>
+  <w:num w:numId="14" w16cid:durableId="1049259264">
+    <w:abstractNumId w:val="12"/>
+  </w:num>
+  <w:num w:numId="15" w16cid:durableId="1712076206">
+    <w:abstractNumId w:val="3"/>
   </w:num>
 </w:numbering>
 </file>
@@ -4367,6 +5030,7 @@
   <w:style w:type="character" w:default="1" w:styleId="DefaultParagraphFont">
     <w:name w:val="Default Paragraph Font"/>
     <w:uiPriority w:val="1"/>
+    <w:semiHidden/>
     <w:unhideWhenUsed/>
   </w:style>
   <w:style w:type="table" w:default="1" w:styleId="TableNormal">
